--- a/Lab2/[NT213.N21.ANTN]-Lab2_20520605.docx
+++ b/Lab2/[NT213.N21.ANTN]-Lab2_20520605.docx
@@ -51,7 +51,35 @@
           <w:rFonts w:ascii="UTM Viet Sach" w:hAnsi="UTM Viet Sach" w:cs="Times New Roman"/>
           <w:b/>
         </w:rPr>
-        <w:t>Kỳ báo cáo: Buổi 01 (Session 01)</w:t>
+        <w:t>Kỳ báo cáo: Buổi 0</w:t>
+      </w:r>
+      <w:r>
+        <w:rPr>
+          <w:rFonts w:ascii="UTM Viet Sach" w:hAnsi="UTM Viet Sach" w:cs="Times New Roman"/>
+          <w:b/>
+        </w:rPr>
+        <w:t>2</w:t>
+      </w:r>
+      <w:r>
+        <w:rPr>
+          <w:rFonts w:ascii="UTM Viet Sach" w:hAnsi="UTM Viet Sach" w:cs="Times New Roman"/>
+          <w:b/>
+        </w:rPr>
+        <w:t xml:space="preserve"> (Session 0</w:t>
+      </w:r>
+      <w:r>
+        <w:rPr>
+          <w:rFonts w:ascii="UTM Viet Sach" w:hAnsi="UTM Viet Sach" w:cs="Times New Roman"/>
+          <w:b/>
+        </w:rPr>
+        <w:t>1</w:t>
+      </w:r>
+      <w:r>
+        <w:rPr>
+          <w:rFonts w:ascii="UTM Viet Sach" w:hAnsi="UTM Viet Sach" w:cs="Times New Roman"/>
+          <w:b/>
+        </w:rPr>
+        <w:t>)</w:t>
       </w:r>
     </w:p>
     <w:p>
@@ -100,23 +128,6 @@
           <w:i/>
         </w:rPr>
         <w:t>Ngày báo cáo: 15/03/2023</w:t>
-      </w:r>
-    </w:p>
-    <w:p>
-      <w:pPr>
-        <w:jc w:val="center"/>
-        <w:rPr>
-          <w:rFonts w:ascii="UTM Viet Sach" w:hAnsi="UTM Viet Sach" w:cs="Times New Roman"/>
-          <w:color w:val="FF0000"/>
-        </w:rPr>
-      </w:pPr>
-      <w:r>
-        <w:rPr>
-          <w:rFonts w:ascii="UTM Viet Sach" w:hAnsi="UTM Viet Sach" w:cs="Times New Roman"/>
-          <w:b/>
-          <w:color w:val="FF0000"/>
-        </w:rPr>
-        <w:t>Nhóm: 7</w:t>
       </w:r>
     </w:p>
     <w:p>
@@ -731,6 +742,12 @@
                 <w:rFonts w:ascii="UTM Viet Sach" w:hAnsi="UTM Viet Sach" w:cs="Times New Roman"/>
               </w:rPr>
             </w:pPr>
+            <w:r>
+              <w:rPr>
+                <w:rFonts w:ascii="UTM Viet Sach" w:hAnsi="UTM Viet Sach" w:cs="Times New Roman"/>
+              </w:rPr>
+              <w:t>100%</w:t>
+            </w:r>
           </w:p>
         </w:tc>
         <w:tc>
@@ -1137,18 +1154,17 @@
           <w:rFonts w:ascii="UTM Viet Sach" w:hAnsi="UTM Viet Sach" w:cs="Times New Roman"/>
         </w:rPr>
       </w:pPr>
-    </w:p>
-    <w:p>
-      <w:pPr>
-        <w:rPr>
-          <w:rFonts w:ascii="UTM Viet Sach" w:hAnsi="UTM Viet Sach" w:cs="Times New Roman"/>
-        </w:rPr>
-      </w:pPr>
-      <w:r>
-        <w:rPr>
-          <w:rFonts w:ascii="UTM Viet Sach" w:hAnsi="UTM Viet Sach" w:cs="Times New Roman"/>
-        </w:rPr>
-        <w:t>Câu c</w:t>
+      <w:r>
+        <w:rPr>
+          <w:rFonts w:ascii="UTM Viet Sach" w:hAnsi="UTM Viet Sach" w:cs="Times New Roman"/>
+        </w:rPr>
+        <w:t xml:space="preserve">Đầu </w:t>
+      </w:r>
+      <w:r>
+        <w:rPr>
+          <w:rFonts w:ascii="UTM Viet Sach" w:hAnsi="UTM Viet Sach" w:cs="Times New Roman"/>
+        </w:rPr>
+        <w:t xml:space="preserve">tiên ta sẽ thực hiện vào trang web để xem trang web để xem thì ta thấy được chương trình có khả năng chuyển đổi từ yaml sang json </w:t>
       </w:r>
     </w:p>
     <w:p>
@@ -1162,10 +1178,10 @@
           <w:rFonts w:ascii="UTM Viet Sach" w:hAnsi="UTM Viet Sach" w:cs="Times New Roman"/>
         </w:rPr>
         <w:drawing>
-          <wp:inline distT="0" distB="0" distL="0" distR="0" wp14:anchorId="1141389A" wp14:editId="7C610749">
-            <wp:extent cx="6115050" cy="1409700"/>
-            <wp:effectExtent l="0" t="0" r="0" b="0"/>
-            <wp:docPr id="1" name="Picture 1" descr="Graphical user interface, text, application&#10;&#10;Description automatically generated"/>
+          <wp:inline distT="0" distB="0" distL="0" distR="0" wp14:anchorId="35E6A694" wp14:editId="4396F6F7">
+            <wp:extent cx="6115050" cy="2186940"/>
+            <wp:effectExtent l="0" t="0" r="0" b="3810"/>
+            <wp:docPr id="26" name="Picture 26" descr="Graphical user interface, text, application&#10;&#10;Description automatically generated"/>
             <wp:cNvGraphicFramePr>
               <a:graphicFrameLocks xmlns:a="http://schemas.openxmlformats.org/drawingml/2006/main" noChangeAspect="1"/>
             </wp:cNvGraphicFramePr>
@@ -1173,54 +1189,7 @@
               <a:graphicData uri="http://schemas.openxmlformats.org/drawingml/2006/picture">
                 <pic:pic xmlns:pic="http://schemas.openxmlformats.org/drawingml/2006/picture">
                   <pic:nvPicPr>
-                    <pic:cNvPr id="1" name="Picture 1" descr="Graphical user interface, text, application&#10;&#10;Description automatically generated"/>
-                    <pic:cNvPicPr/>
-                  </pic:nvPicPr>
-                  <pic:blipFill>
-                    <a:blip r:embed="rId8"/>
-                    <a:stretch>
-                      <a:fillRect/>
-                    </a:stretch>
-                  </pic:blipFill>
-                  <pic:spPr>
-                    <a:xfrm>
-                      <a:off x="0" y="0"/>
-                      <a:ext cx="6115050" cy="1409700"/>
-                    </a:xfrm>
-                    <a:prstGeom prst="rect">
-                      <a:avLst/>
-                    </a:prstGeom>
-                  </pic:spPr>
-                </pic:pic>
-              </a:graphicData>
-            </a:graphic>
-          </wp:inline>
-        </w:drawing>
-      </w:r>
-    </w:p>
-    <w:p>
-      <w:pPr>
-        <w:rPr>
-          <w:rFonts w:ascii="UTM Viet Sach" w:hAnsi="UTM Viet Sach" w:cs="Times New Roman"/>
-        </w:rPr>
-      </w:pPr>
-      <w:r>
-        <w:rPr>
-          <w:rFonts w:ascii="UTM Viet Sach" w:hAnsi="UTM Viet Sach" w:cs="Times New Roman"/>
-        </w:rPr>
-        <w:drawing>
-          <wp:inline distT="0" distB="0" distL="0" distR="0" wp14:anchorId="37C3F9B3" wp14:editId="4B7BCDE5">
-            <wp:extent cx="6115050" cy="1800860"/>
-            <wp:effectExtent l="0" t="0" r="0" b="8890"/>
-            <wp:docPr id="24" name="Picture 24" descr="Graphical user interface, text, application, email&#10;&#10;Description automatically generated"/>
-            <wp:cNvGraphicFramePr>
-              <a:graphicFrameLocks xmlns:a="http://schemas.openxmlformats.org/drawingml/2006/main" noChangeAspect="1"/>
-            </wp:cNvGraphicFramePr>
-            <a:graphic xmlns:a="http://schemas.openxmlformats.org/drawingml/2006/main">
-              <a:graphicData uri="http://schemas.openxmlformats.org/drawingml/2006/picture">
-                <pic:pic xmlns:pic="http://schemas.openxmlformats.org/drawingml/2006/picture">
-                  <pic:nvPicPr>
-                    <pic:cNvPr id="24" name="Picture 24" descr="Graphical user interface, text, application, email&#10;&#10;Description automatically generated"/>
+                    <pic:cNvPr id="26" name="Picture 26" descr="Graphical user interface, text, application&#10;&#10;Description automatically generated"/>
                     <pic:cNvPicPr/>
                   </pic:nvPicPr>
                   <pic:blipFill>
@@ -1232,7 +1201,7 @@
                   <pic:spPr>
                     <a:xfrm>
                       <a:off x="0" y="0"/>
-                      <a:ext cx="6115050" cy="1800860"/>
+                      <a:ext cx="6115050" cy="2186940"/>
                     </a:xfrm>
                     <a:prstGeom prst="rect">
                       <a:avLst/>
@@ -1255,7 +1224,581 @@
         <w:rPr>
           <w:rFonts w:ascii="UTM Viet Sach" w:hAnsi="UTM Viet Sach" w:cs="Times New Roman"/>
         </w:rPr>
+        <w:t>V</w:t>
+      </w:r>
+      <w:r>
+        <w:rPr>
+          <w:rFonts w:ascii="UTM Viet Sach" w:hAnsi="UTM Viet Sach" w:cs="Times New Roman"/>
+        </w:rPr>
+        <w:t>ậy ta sẽ thử thực hiện khai thác bằng gửi một file yaml lên mà có thể thực hiện chạy code</w:t>
+      </w:r>
+      <w:r>
+        <w:rPr>
+          <w:rFonts w:ascii="UTM Viet Sach" w:hAnsi="UTM Viet Sach" w:cs="Times New Roman"/>
+        </w:rPr>
+        <w:t xml:space="preserve">. </w:t>
+      </w:r>
+      <w:r>
+        <w:rPr>
+          <w:rFonts w:ascii="UTM Viet Sach" w:hAnsi="UTM Viet Sach" w:cs="Times New Roman" w:hint="eastAsia"/>
+        </w:rPr>
+        <w:t>Đ</w:t>
+      </w:r>
+      <w:r>
+        <w:rPr>
+          <w:rFonts w:ascii="UTM Viet Sach" w:hAnsi="UTM Viet Sach" w:cs="Times New Roman"/>
+        </w:rPr>
+        <w:t>ầu tiên ta cần tạo ra 1 file yaml có code chạy:</w:t>
+      </w:r>
+    </w:p>
+    <w:p>
+      <w:pPr>
+        <w:rPr>
+          <w:rFonts w:ascii="UTM Viet Sach" w:hAnsi="UTM Viet Sach" w:cs="Times New Roman"/>
+        </w:rPr>
+      </w:pPr>
+      <w:r>
+        <w:rPr>
+          <w:rFonts w:ascii="UTM Viet Sach" w:hAnsi="UTM Viet Sach" w:cs="Times New Roman"/>
+        </w:rPr>
+        <w:t>!!python/object/apply:subprocess.check_output</w:t>
+      </w:r>
+    </w:p>
+    <w:p>
+      <w:pPr>
+        <w:rPr>
+          <w:rFonts w:ascii="UTM Viet Sach" w:hAnsi="UTM Viet Sach" w:cs="Times New Roman"/>
+        </w:rPr>
+      </w:pPr>
+      <w:r>
+        <w:rPr>
+          <w:rFonts w:ascii="UTM Viet Sach" w:hAnsi="UTM Viet Sach" w:cs="Times New Roman"/>
+        </w:rPr>
+        <w:t>- ls</w:t>
+      </w:r>
+    </w:p>
+    <w:p>
+      <w:pPr>
+        <w:rPr>
+          <w:rFonts w:ascii="UTM Viet Sach" w:hAnsi="UTM Viet Sach" w:cs="Times New Roman"/>
+        </w:rPr>
+      </w:pPr>
+      <w:r>
+        <w:rPr>
+          <w:rFonts w:ascii="UTM Viet Sach" w:hAnsi="UTM Viet Sach" w:cs="Times New Roman"/>
+        </w:rPr>
+        <w:drawing>
+          <wp:inline distT="0" distB="0" distL="0" distR="0" wp14:anchorId="65FC5C72" wp14:editId="1D737974">
+            <wp:extent cx="4467849" cy="2724530"/>
+            <wp:effectExtent l="0" t="0" r="9525" b="0"/>
+            <wp:docPr id="37" name="Picture 37" descr="Graphical user interface, text&#10;&#10;Description automatically generated"/>
+            <wp:cNvGraphicFramePr>
+              <a:graphicFrameLocks xmlns:a="http://schemas.openxmlformats.org/drawingml/2006/main" noChangeAspect="1"/>
+            </wp:cNvGraphicFramePr>
+            <a:graphic xmlns:a="http://schemas.openxmlformats.org/drawingml/2006/main">
+              <a:graphicData uri="http://schemas.openxmlformats.org/drawingml/2006/picture">
+                <pic:pic xmlns:pic="http://schemas.openxmlformats.org/drawingml/2006/picture">
+                  <pic:nvPicPr>
+                    <pic:cNvPr id="37" name="Picture 37" descr="Graphical user interface, text&#10;&#10;Description automatically generated"/>
+                    <pic:cNvPicPr/>
+                  </pic:nvPicPr>
+                  <pic:blipFill>
+                    <a:blip r:embed="rId10"/>
+                    <a:stretch>
+                      <a:fillRect/>
+                    </a:stretch>
+                  </pic:blipFill>
+                  <pic:spPr>
+                    <a:xfrm>
+                      <a:off x="0" y="0"/>
+                      <a:ext cx="4467849" cy="2724530"/>
+                    </a:xfrm>
+                    <a:prstGeom prst="rect">
+                      <a:avLst/>
+                    </a:prstGeom>
+                  </pic:spPr>
+                </pic:pic>
+              </a:graphicData>
+            </a:graphic>
+          </wp:inline>
+        </w:drawing>
+      </w:r>
+    </w:p>
+    <w:p>
+      <w:pPr>
+        <w:rPr>
+          <w:rFonts w:ascii="UTM Viet Sach" w:hAnsi="UTM Viet Sach" w:cs="Times New Roman"/>
+        </w:rPr>
+      </w:pPr>
+      <w:r>
+        <w:rPr>
+          <w:rFonts w:ascii="UTM Viet Sach" w:hAnsi="UTM Viet Sach" w:cs="Times New Roman"/>
+        </w:rPr>
+        <w:t>Tiếp theo ta sẽ tải file lên và submit thì ta thấy được là kết quả trả về là lệnh ls, ta đã thực hiện tấn công thành công</w:t>
+      </w:r>
+    </w:p>
+    <w:p>
+      <w:pPr>
+        <w:rPr>
+          <w:rFonts w:ascii="UTM Viet Sach" w:hAnsi="UTM Viet Sach" w:cs="Times New Roman"/>
+        </w:rPr>
+      </w:pPr>
+      <w:r>
+        <w:rPr>
+          <w:rFonts w:ascii="UTM Viet Sach" w:hAnsi="UTM Viet Sach" w:cs="Times New Roman"/>
+          <w:noProof/>
+        </w:rPr>
         <w:lastRenderedPageBreak/>
+        <w:drawing>
+          <wp:inline distT="0" distB="0" distL="0" distR="0" wp14:anchorId="4B8C77CD" wp14:editId="55C04646">
+            <wp:extent cx="6115050" cy="3401695"/>
+            <wp:effectExtent l="0" t="0" r="0" b="8255"/>
+            <wp:docPr id="33" name="Picture 33"/>
+            <wp:cNvGraphicFramePr>
+              <a:graphicFrameLocks xmlns:a="http://schemas.openxmlformats.org/drawingml/2006/main" noChangeAspect="1"/>
+            </wp:cNvGraphicFramePr>
+            <a:graphic xmlns:a="http://schemas.openxmlformats.org/drawingml/2006/main">
+              <a:graphicData uri="http://schemas.openxmlformats.org/drawingml/2006/picture">
+                <pic:pic xmlns:pic="http://schemas.openxmlformats.org/drawingml/2006/picture">
+                  <pic:nvPicPr>
+                    <pic:cNvPr id="1" name=""/>
+                    <pic:cNvPicPr/>
+                  </pic:nvPicPr>
+                  <pic:blipFill>
+                    <a:blip r:embed="rId11"/>
+                    <a:stretch>
+                      <a:fillRect/>
+                    </a:stretch>
+                  </pic:blipFill>
+                  <pic:spPr>
+                    <a:xfrm>
+                      <a:off x="0" y="0"/>
+                      <a:ext cx="6115050" cy="3401695"/>
+                    </a:xfrm>
+                    <a:prstGeom prst="rect">
+                      <a:avLst/>
+                    </a:prstGeom>
+                  </pic:spPr>
+                </pic:pic>
+              </a:graphicData>
+            </a:graphic>
+          </wp:inline>
+        </w:drawing>
+      </w:r>
+    </w:p>
+    <w:p>
+      <w:pPr>
+        <w:rPr>
+          <w:rFonts w:ascii="UTM Viet Sach" w:hAnsi="UTM Viet Sach" w:cs="Times New Roman"/>
+        </w:rPr>
+      </w:pPr>
+      <w:r>
+        <w:rPr>
+          <w:rFonts w:ascii="UTM Viet Sach" w:hAnsi="UTM Viet Sach" w:cs="Times New Roman"/>
+        </w:rPr>
+        <w:t>Câu b</w:t>
+      </w:r>
+    </w:p>
+    <w:p>
+      <w:pPr>
+        <w:rPr>
+          <w:rFonts w:ascii="UTM Viet Sach" w:hAnsi="UTM Viet Sach" w:cs="Times New Roman"/>
+        </w:rPr>
+      </w:pPr>
+      <w:r>
+        <w:rPr>
+          <w:rFonts w:ascii="UTM Viet Sach" w:hAnsi="UTM Viet Sach" w:cs="Times New Roman"/>
+        </w:rPr>
+        <w:t>Đầu tiên ta sẽ thực hiện việc login vào tài khoản thì ta không biết password là gì, ta chỉ biết được username là admin_pygoat@pygoat.com</w:t>
+      </w:r>
+    </w:p>
+    <w:p>
+      <w:pPr>
+        <w:rPr>
+          <w:rFonts w:ascii="UTM Viet Sach" w:hAnsi="UTM Viet Sach" w:cs="Times New Roman"/>
+        </w:rPr>
+      </w:pPr>
+      <w:r>
+        <w:rPr>
+          <w:rFonts w:ascii="UTM Viet Sach" w:hAnsi="UTM Viet Sach" w:cs="Times New Roman"/>
+          <w:noProof/>
+        </w:rPr>
+        <w:drawing>
+          <wp:inline distT="0" distB="0" distL="0" distR="0" wp14:anchorId="2355D0AD" wp14:editId="4C1299DC">
+            <wp:extent cx="6115050" cy="2251710"/>
+            <wp:effectExtent l="0" t="0" r="0" b="0"/>
+            <wp:docPr id="46" name="Picture 46" descr="Graphical user interface, text, application&#10;&#10;Description automatically generated"/>
+            <wp:cNvGraphicFramePr>
+              <a:graphicFrameLocks xmlns:a="http://schemas.openxmlformats.org/drawingml/2006/main" noChangeAspect="1"/>
+            </wp:cNvGraphicFramePr>
+            <a:graphic xmlns:a="http://schemas.openxmlformats.org/drawingml/2006/main">
+              <a:graphicData uri="http://schemas.openxmlformats.org/drawingml/2006/picture">
+                <pic:pic xmlns:pic="http://schemas.openxmlformats.org/drawingml/2006/picture">
+                  <pic:nvPicPr>
+                    <pic:cNvPr id="46" name="Picture 46" descr="Graphical user interface, text, application&#10;&#10;Description automatically generated"/>
+                    <pic:cNvPicPr/>
+                  </pic:nvPicPr>
+                  <pic:blipFill>
+                    <a:blip r:embed="rId12"/>
+                    <a:stretch>
+                      <a:fillRect/>
+                    </a:stretch>
+                  </pic:blipFill>
+                  <pic:spPr>
+                    <a:xfrm>
+                      <a:off x="0" y="0"/>
+                      <a:ext cx="6115050" cy="2251710"/>
+                    </a:xfrm>
+                    <a:prstGeom prst="rect">
+                      <a:avLst/>
+                    </a:prstGeom>
+                  </pic:spPr>
+                </pic:pic>
+              </a:graphicData>
+            </a:graphic>
+          </wp:inline>
+        </w:drawing>
+      </w:r>
+    </w:p>
+    <w:p>
+      <w:pPr>
+        <w:rPr>
+          <w:rFonts w:ascii="UTM Viet Sach" w:hAnsi="UTM Viet Sach" w:cs="Times New Roman"/>
+        </w:rPr>
+      </w:pPr>
+      <w:r>
+        <w:rPr>
+          <w:rFonts w:ascii="UTM Viet Sach" w:hAnsi="UTM Viet Sach" w:cs="Times New Roman"/>
+        </w:rPr>
+        <w:t xml:space="preserve">Ta sẽ thực hiện đăng nhập lại với những password thông dụng như </w:t>
+      </w:r>
+    </w:p>
+    <w:p>
+      <w:pPr>
+        <w:rPr>
+          <w:rFonts w:ascii="UTM Viet Sach" w:hAnsi="UTM Viet Sach" w:cs="Times New Roman"/>
+        </w:rPr>
+      </w:pPr>
+      <w:r>
+        <w:rPr>
+          <w:rFonts w:ascii="UTM Viet Sach" w:hAnsi="UTM Viet Sach" w:cs="Times New Roman"/>
+        </w:rPr>
+        <w:t>123456</w:t>
+      </w:r>
+    </w:p>
+    <w:p>
+      <w:pPr>
+        <w:rPr>
+          <w:rFonts w:ascii="UTM Viet Sach" w:hAnsi="UTM Viet Sach" w:cs="Times New Roman"/>
+        </w:rPr>
+      </w:pPr>
+      <w:r>
+        <w:rPr>
+          <w:rFonts w:ascii="UTM Viet Sach" w:hAnsi="UTM Viet Sach" w:cs="Times New Roman"/>
+        </w:rPr>
+        <w:t>123</w:t>
+      </w:r>
+    </w:p>
+    <w:p>
+      <w:pPr>
+        <w:rPr>
+          <w:rFonts w:ascii="UTM Viet Sach" w:hAnsi="UTM Viet Sach" w:cs="Times New Roman"/>
+        </w:rPr>
+      </w:pPr>
+      <w:r>
+        <w:rPr>
+          <w:rFonts w:ascii="UTM Viet Sach" w:hAnsi="UTM Viet Sach" w:cs="Times New Roman"/>
+        </w:rPr>
+        <w:t>1234</w:t>
+      </w:r>
+    </w:p>
+    <w:p>
+      <w:pPr>
+        <w:rPr>
+          <w:rFonts w:ascii="UTM Viet Sach" w:hAnsi="UTM Viet Sach" w:cs="Times New Roman"/>
+        </w:rPr>
+      </w:pPr>
+      <w:r>
+        <w:rPr>
+          <w:rFonts w:ascii="UTM Viet Sach" w:hAnsi="UTM Viet Sach" w:cs="Times New Roman"/>
+        </w:rPr>
+        <w:t>Admin</w:t>
+      </w:r>
+    </w:p>
+    <w:p>
+      <w:pPr>
+        <w:rPr>
+          <w:rFonts w:ascii="UTM Viet Sach" w:hAnsi="UTM Viet Sach" w:cs="Times New Roman"/>
+        </w:rPr>
+      </w:pPr>
+      <w:r>
+        <w:rPr>
+          <w:rFonts w:ascii="UTM Viet Sach" w:hAnsi="UTM Viet Sach" w:cs="Times New Roman"/>
+        </w:rPr>
+        <w:t>Pass</w:t>
+      </w:r>
+    </w:p>
+    <w:p>
+      <w:pPr>
+        <w:rPr>
+          <w:rFonts w:ascii="UTM Viet Sach" w:hAnsi="UTM Viet Sach" w:cs="Times New Roman"/>
+        </w:rPr>
+      </w:pPr>
+      <w:r>
+        <w:rPr>
+          <w:rFonts w:ascii="UTM Viet Sach" w:hAnsi="UTM Viet Sach" w:cs="Times New Roman"/>
+        </w:rPr>
+        <w:t>P</w:t>
+      </w:r>
+      <w:r>
+        <w:rPr>
+          <w:rFonts w:ascii="UTM Viet Sach" w:hAnsi="UTM Viet Sach" w:cs="Times New Roman"/>
+        </w:rPr>
+        <w:t>assword</w:t>
+      </w:r>
+    </w:p>
+    <w:p>
+      <w:pPr>
+        <w:rPr>
+          <w:rFonts w:ascii="UTM Viet Sach" w:hAnsi="UTM Viet Sach" w:cs="Times New Roman"/>
+        </w:rPr>
+      </w:pPr>
+      <w:r>
+        <w:rPr>
+          <w:rFonts w:ascii="UTM Viet Sach" w:hAnsi="UTM Viet Sach" w:cs="Times New Roman"/>
+        </w:rPr>
+        <w:t>Nhưng khi đăng nhập quá 5 lần và bị sai thì tài khoản của ta sẽ bị xoá</w:t>
+      </w:r>
+    </w:p>
+    <w:p>
+      <w:pPr>
+        <w:rPr>
+          <w:rFonts w:ascii="UTM Viet Sach" w:hAnsi="UTM Viet Sach" w:cs="Times New Roman"/>
+        </w:rPr>
+      </w:pPr>
+      <w:r>
+        <w:rPr>
+          <w:rFonts w:ascii="UTM Viet Sach" w:hAnsi="UTM Viet Sach" w:cs="Times New Roman"/>
+          <w:noProof/>
+        </w:rPr>
+        <w:lastRenderedPageBreak/>
+        <w:drawing>
+          <wp:inline distT="0" distB="0" distL="0" distR="0" wp14:anchorId="102FCE86" wp14:editId="1512A760">
+            <wp:extent cx="6049219" cy="2295845"/>
+            <wp:effectExtent l="0" t="0" r="8890" b="9525"/>
+            <wp:docPr id="45" name="Picture 45" descr="Graphical user interface, application, website&#10;&#10;Description automatically generated"/>
+            <wp:cNvGraphicFramePr>
+              <a:graphicFrameLocks xmlns:a="http://schemas.openxmlformats.org/drawingml/2006/main" noChangeAspect="1"/>
+            </wp:cNvGraphicFramePr>
+            <a:graphic xmlns:a="http://schemas.openxmlformats.org/drawingml/2006/main">
+              <a:graphicData uri="http://schemas.openxmlformats.org/drawingml/2006/picture">
+                <pic:pic xmlns:pic="http://schemas.openxmlformats.org/drawingml/2006/picture">
+                  <pic:nvPicPr>
+                    <pic:cNvPr id="45" name="Picture 45" descr="Graphical user interface, application, website&#10;&#10;Description automatically generated"/>
+                    <pic:cNvPicPr/>
+                  </pic:nvPicPr>
+                  <pic:blipFill>
+                    <a:blip r:embed="rId13"/>
+                    <a:stretch>
+                      <a:fillRect/>
+                    </a:stretch>
+                  </pic:blipFill>
+                  <pic:spPr>
+                    <a:xfrm>
+                      <a:off x="0" y="0"/>
+                      <a:ext cx="6049219" cy="2295845"/>
+                    </a:xfrm>
+                    <a:prstGeom prst="rect">
+                      <a:avLst/>
+                    </a:prstGeom>
+                  </pic:spPr>
+                </pic:pic>
+              </a:graphicData>
+            </a:graphic>
+          </wp:inline>
+        </w:drawing>
+      </w:r>
+    </w:p>
+    <w:p>
+      <w:pPr>
+        <w:rPr>
+          <w:rFonts w:ascii="UTM Viet Sach" w:hAnsi="UTM Viet Sach" w:cs="Times New Roman"/>
+        </w:rPr>
+      </w:pPr>
+      <w:r>
+        <w:rPr>
+          <w:rFonts w:ascii="UTM Viet Sach" w:hAnsi="UTM Viet Sach" w:cs="Times New Roman"/>
+        </w:rPr>
+        <w:t>Khi này một trường thông tin khác sẽ hiện lên rằng là việc đăng nhập 5 lần này có vấn đề thì sẽ lock tài khoản 1440 phút tức 24h, như vậy với quyền tài khoản khi ta nhập quá số lần thì sẽ bị khoá. Như vậy ta đã thực hiện khoá thành công tài khoản admin</w:t>
+      </w:r>
+    </w:p>
+    <w:p>
+      <w:pPr>
+        <w:rPr>
+          <w:rFonts w:ascii="UTM Viet Sach" w:hAnsi="UTM Viet Sach" w:cs="Times New Roman"/>
+        </w:rPr>
+      </w:pPr>
+      <w:r>
+        <w:rPr>
+          <w:rFonts w:ascii="UTM Viet Sach" w:hAnsi="UTM Viet Sach" w:cs="Times New Roman"/>
+          <w:noProof/>
+        </w:rPr>
+        <w:drawing>
+          <wp:inline distT="0" distB="0" distL="0" distR="0" wp14:anchorId="7A73C68B" wp14:editId="08BC2761">
+            <wp:extent cx="6115050" cy="3003550"/>
+            <wp:effectExtent l="0" t="0" r="0" b="6350"/>
+            <wp:docPr id="35" name="Picture 35" descr="Graphical user interface, text, application&#10;&#10;Description automatically generated"/>
+            <wp:cNvGraphicFramePr>
+              <a:graphicFrameLocks xmlns:a="http://schemas.openxmlformats.org/drawingml/2006/main" noChangeAspect="1"/>
+            </wp:cNvGraphicFramePr>
+            <a:graphic xmlns:a="http://schemas.openxmlformats.org/drawingml/2006/main">
+              <a:graphicData uri="http://schemas.openxmlformats.org/drawingml/2006/picture">
+                <pic:pic xmlns:pic="http://schemas.openxmlformats.org/drawingml/2006/picture">
+                  <pic:nvPicPr>
+                    <pic:cNvPr id="35" name="Picture 35" descr="Graphical user interface, text, application&#10;&#10;Description automatically generated"/>
+                    <pic:cNvPicPr/>
+                  </pic:nvPicPr>
+                  <pic:blipFill>
+                    <a:blip r:embed="rId14"/>
+                    <a:stretch>
+                      <a:fillRect/>
+                    </a:stretch>
+                  </pic:blipFill>
+                  <pic:spPr>
+                    <a:xfrm>
+                      <a:off x="0" y="0"/>
+                      <a:ext cx="6115050" cy="3003550"/>
+                    </a:xfrm>
+                    <a:prstGeom prst="rect">
+                      <a:avLst/>
+                    </a:prstGeom>
+                  </pic:spPr>
+                </pic:pic>
+              </a:graphicData>
+            </a:graphic>
+          </wp:inline>
+        </w:drawing>
+      </w:r>
+    </w:p>
+    <w:p>
+      <w:pPr>
+        <w:rPr>
+          <w:rFonts w:ascii="UTM Viet Sach" w:hAnsi="UTM Viet Sach" w:cs="Times New Roman"/>
+        </w:rPr>
+      </w:pPr>
+    </w:p>
+    <w:p>
+      <w:pPr>
+        <w:rPr>
+          <w:rFonts w:ascii="UTM Viet Sach" w:hAnsi="UTM Viet Sach" w:cs="Times New Roman"/>
+        </w:rPr>
+      </w:pPr>
+    </w:p>
+    <w:p>
+      <w:pPr>
+        <w:rPr>
+          <w:rFonts w:ascii="UTM Viet Sach" w:hAnsi="UTM Viet Sach" w:cs="Times New Roman"/>
+        </w:rPr>
+      </w:pPr>
+      <w:r>
+        <w:rPr>
+          <w:rFonts w:ascii="UTM Viet Sach" w:hAnsi="UTM Viet Sach" w:cs="Times New Roman"/>
+        </w:rPr>
+        <w:t>Câu c</w:t>
+      </w:r>
+    </w:p>
+    <w:p>
+      <w:pPr>
+        <w:rPr>
+          <w:rFonts w:ascii="UTM Viet Sach" w:hAnsi="UTM Viet Sach" w:cs="Times New Roman"/>
+        </w:rPr>
+      </w:pPr>
+      <w:r>
+        <w:rPr>
+          <w:rFonts w:ascii="UTM Viet Sach" w:hAnsi="UTM Viet Sach" w:cs="Times New Roman"/>
+        </w:rPr>
+        <w:t>Đầu tiên chúng ta sẽ thực hiện truy cập vào trang thì sẽ hiện thông tin để ta nhập tên và tải file</w:t>
+      </w:r>
+    </w:p>
+    <w:p>
+      <w:pPr>
+        <w:rPr>
+          <w:rFonts w:ascii="UTM Viet Sach" w:hAnsi="UTM Viet Sach" w:cs="Times New Roman"/>
+        </w:rPr>
+      </w:pPr>
+      <w:r>
+        <w:rPr>
+          <w:rFonts w:ascii="UTM Viet Sach" w:hAnsi="UTM Viet Sach" w:cs="Times New Roman"/>
+        </w:rPr>
+        <w:lastRenderedPageBreak/>
+        <w:drawing>
+          <wp:inline distT="0" distB="0" distL="0" distR="0" wp14:anchorId="4D1F012F" wp14:editId="1A7B758B">
+            <wp:extent cx="6115050" cy="2479040"/>
+            <wp:effectExtent l="0" t="0" r="0" b="0"/>
+            <wp:docPr id="1" name="Picture 1"/>
+            <wp:cNvGraphicFramePr>
+              <a:graphicFrameLocks xmlns:a="http://schemas.openxmlformats.org/drawingml/2006/main" noChangeAspect="1"/>
+            </wp:cNvGraphicFramePr>
+            <a:graphic xmlns:a="http://schemas.openxmlformats.org/drawingml/2006/main">
+              <a:graphicData uri="http://schemas.openxmlformats.org/drawingml/2006/picture">
+                <pic:pic xmlns:pic="http://schemas.openxmlformats.org/drawingml/2006/picture">
+                  <pic:nvPicPr>
+                    <pic:cNvPr id="1" name=""/>
+                    <pic:cNvPicPr/>
+                  </pic:nvPicPr>
+                  <pic:blipFill>
+                    <a:blip r:embed="rId15"/>
+                    <a:stretch>
+                      <a:fillRect/>
+                    </a:stretch>
+                  </pic:blipFill>
+                  <pic:spPr>
+                    <a:xfrm>
+                      <a:off x="0" y="0"/>
+                      <a:ext cx="6115050" cy="2479040"/>
+                    </a:xfrm>
+                    <a:prstGeom prst="rect">
+                      <a:avLst/>
+                    </a:prstGeom>
+                  </pic:spPr>
+                </pic:pic>
+              </a:graphicData>
+            </a:graphic>
+          </wp:inline>
+        </w:drawing>
+      </w:r>
+    </w:p>
+    <w:p>
+      <w:pPr>
+        <w:rPr>
+          <w:rFonts w:ascii="UTM Viet Sach" w:hAnsi="UTM Viet Sach" w:cs="Times New Roman"/>
+        </w:rPr>
+      </w:pPr>
+    </w:p>
+    <w:p>
+      <w:pPr>
+        <w:rPr>
+          <w:rFonts w:ascii="UTM Viet Sach" w:hAnsi="UTM Viet Sach" w:cs="Times New Roman"/>
+        </w:rPr>
+      </w:pPr>
+      <w:r>
+        <w:rPr>
+          <w:rFonts w:ascii="UTM Viet Sach" w:hAnsi="UTM Viet Sach" w:cs="Times New Roman"/>
+        </w:rPr>
+        <w:t>Sau khi nhập xong thì ta có 1 cái link download, ta sẽ thực hiện việc download</w:t>
+      </w:r>
+    </w:p>
+    <w:p>
+      <w:pPr>
+        <w:rPr>
+          <w:rFonts w:ascii="UTM Viet Sach" w:hAnsi="UTM Viet Sach" w:cs="Times New Roman"/>
+        </w:rPr>
+      </w:pPr>
+      <w:r>
+        <w:rPr>
+          <w:rFonts w:ascii="UTM Viet Sach" w:hAnsi="UTM Viet Sach" w:cs="Times New Roman"/>
+          <w:noProof/>
+        </w:rPr>
         <w:drawing>
           <wp:inline distT="0" distB="0" distL="0" distR="0" wp14:anchorId="5548FAED" wp14:editId="2452C324">
             <wp:extent cx="6115050" cy="5516880"/>
@@ -1272,7 +1815,7 @@
                     <pic:cNvPicPr/>
                   </pic:nvPicPr>
                   <pic:blipFill>
-                    <a:blip r:embed="rId10"/>
+                    <a:blip r:embed="rId16"/>
                     <a:stretch>
                       <a:fillRect/>
                     </a:stretch>
@@ -1304,11 +1847,25 @@
           <w:rFonts w:ascii="UTM Viet Sach" w:hAnsi="UTM Viet Sach" w:cs="Times New Roman"/>
         </w:rPr>
         <w:lastRenderedPageBreak/>
+        <w:t>Sau khi tải về ta có được file real.txt</w:t>
+      </w:r>
+    </w:p>
+    <w:p>
+      <w:pPr>
+        <w:rPr>
+          <w:rFonts w:ascii="UTM Viet Sach" w:hAnsi="UTM Viet Sach" w:cs="Times New Roman"/>
+        </w:rPr>
+      </w:pPr>
+      <w:r>
+        <w:rPr>
+          <w:rFonts w:ascii="UTM Viet Sach" w:hAnsi="UTM Viet Sach" w:cs="Times New Roman"/>
+          <w:noProof/>
+        </w:rPr>
         <w:drawing>
-          <wp:inline distT="0" distB="0" distL="0" distR="0" wp14:anchorId="09343908" wp14:editId="337C952A">
-            <wp:extent cx="5992061" cy="4610743"/>
-            <wp:effectExtent l="0" t="0" r="8890" b="0"/>
-            <wp:docPr id="26" name="Picture 26" descr="Graphical user interface, text, application&#10;&#10;Description automatically generated"/>
+          <wp:inline distT="0" distB="0" distL="0" distR="0" wp14:anchorId="70EEAEB3" wp14:editId="0FB10B7B">
+            <wp:extent cx="3010320" cy="647790"/>
+            <wp:effectExtent l="0" t="0" r="0" b="0"/>
+            <wp:docPr id="40" name="Picture 40" descr="Text&#10;&#10;Description automatically generated"/>
             <wp:cNvGraphicFramePr>
               <a:graphicFrameLocks xmlns:a="http://schemas.openxmlformats.org/drawingml/2006/main" noChangeAspect="1"/>
             </wp:cNvGraphicFramePr>
@@ -1316,11 +1873,11 @@
               <a:graphicData uri="http://schemas.openxmlformats.org/drawingml/2006/picture">
                 <pic:pic xmlns:pic="http://schemas.openxmlformats.org/drawingml/2006/picture">
                   <pic:nvPicPr>
-                    <pic:cNvPr id="26" name="Picture 26" descr="Graphical user interface, text, application&#10;&#10;Description automatically generated"/>
+                    <pic:cNvPr id="40" name="Picture 40" descr="Text&#10;&#10;Description automatically generated"/>
                     <pic:cNvPicPr/>
                   </pic:nvPicPr>
                   <pic:blipFill>
-                    <a:blip r:embed="rId11"/>
+                    <a:blip r:embed="rId17"/>
                     <a:stretch>
                       <a:fillRect/>
                     </a:stretch>
@@ -1328,7 +1885,7 @@
                   <pic:spPr>
                     <a:xfrm>
                       <a:off x="0" y="0"/>
-                      <a:ext cx="5992061" cy="4610743"/>
+                      <a:ext cx="3010320" cy="647790"/>
                     </a:xfrm>
                     <a:prstGeom prst="rect">
                       <a:avLst/>
@@ -1347,6 +1904,364 @@
           <w:rFonts w:ascii="UTM Viet Sach" w:hAnsi="UTM Viet Sach" w:cs="Times New Roman"/>
         </w:rPr>
       </w:pPr>
+      <w:r>
+        <w:rPr>
+          <w:rFonts w:ascii="UTM Viet Sach" w:hAnsi="UTM Viet Sach" w:cs="Times New Roman"/>
+        </w:rPr>
+        <w:t>Ngoài ra gợi ý đề bài cho ta được thêm file fake.txt</w:t>
+      </w:r>
+    </w:p>
+    <w:p>
+      <w:pPr>
+        <w:rPr>
+          <w:rFonts w:ascii="UTM Viet Sach" w:hAnsi="UTM Viet Sach" w:cs="Times New Roman"/>
+        </w:rPr>
+      </w:pPr>
+      <w:r>
+        <w:rPr>
+          <w:rFonts w:ascii="UTM Viet Sach" w:hAnsi="UTM Viet Sach" w:cs="Times New Roman"/>
+          <w:noProof/>
+        </w:rPr>
+        <w:drawing>
+          <wp:inline distT="0" distB="0" distL="0" distR="0" wp14:anchorId="47AA0C7A" wp14:editId="448D6423">
+            <wp:extent cx="3017181" cy="1011343"/>
+            <wp:effectExtent l="0" t="0" r="0" b="0"/>
+            <wp:docPr id="41" name="Picture 41" descr="Graphical user interface, text, application&#10;&#10;Description automatically generated"/>
+            <wp:cNvGraphicFramePr>
+              <a:graphicFrameLocks xmlns:a="http://schemas.openxmlformats.org/drawingml/2006/main" noChangeAspect="1"/>
+            </wp:cNvGraphicFramePr>
+            <a:graphic xmlns:a="http://schemas.openxmlformats.org/drawingml/2006/main">
+              <a:graphicData uri="http://schemas.openxmlformats.org/drawingml/2006/picture">
+                <pic:pic xmlns:pic="http://schemas.openxmlformats.org/drawingml/2006/picture">
+                  <pic:nvPicPr>
+                    <pic:cNvPr id="39" name="Picture 39" descr="Graphical user interface, text, application&#10;&#10;Description automatically generated"/>
+                    <pic:cNvPicPr/>
+                  </pic:nvPicPr>
+                  <pic:blipFill rotWithShape="1">
+                    <a:blip r:embed="rId18"/>
+                    <a:srcRect t="6149" r="50634" b="73158"/>
+                    <a:stretch/>
+                  </pic:blipFill>
+                  <pic:spPr bwMode="auto">
+                    <a:xfrm>
+                      <a:off x="0" y="0"/>
+                      <a:ext cx="3018736" cy="1011864"/>
+                    </a:xfrm>
+                    <a:prstGeom prst="rect">
+                      <a:avLst/>
+                    </a:prstGeom>
+                    <a:ln>
+                      <a:noFill/>
+                    </a:ln>
+                    <a:extLst>
+                      <a:ext uri="{53640926-AAD7-44D8-BBD7-CCE9431645EC}">
+                        <a14:shadowObscured xmlns:a14="http://schemas.microsoft.com/office/drawing/2010/main"/>
+                      </a:ext>
+                    </a:extLst>
+                  </pic:spPr>
+                </pic:pic>
+              </a:graphicData>
+            </a:graphic>
+          </wp:inline>
+        </w:drawing>
+      </w:r>
+    </w:p>
+    <w:p>
+      <w:pPr>
+        <w:rPr>
+          <w:rFonts w:ascii="UTM Viet Sach" w:hAnsi="UTM Viet Sach" w:cs="Times New Roman"/>
+        </w:rPr>
+      </w:pPr>
+      <w:r>
+        <w:rPr>
+          <w:rFonts w:ascii="UTM Viet Sach" w:hAnsi="UTM Viet Sach" w:cs="Times New Roman"/>
+        </w:rPr>
+        <w:t>Kiểm tra thử tính toàn vẹn bằng sha256 thì ta thấy đây là 2 mà chúng ta sẽ thực hiện khai thác bằng cách là khi nhấn vào link thay vì tải file real thì ta sẽ tải file fake về</w:t>
+      </w:r>
+    </w:p>
+    <w:p>
+      <w:pPr>
+        <w:rPr>
+          <w:rFonts w:ascii="UTM Viet Sach" w:hAnsi="UTM Viet Sach" w:cs="Times New Roman"/>
+        </w:rPr>
+      </w:pPr>
+      <w:r>
+        <w:rPr>
+          <w:rFonts w:ascii="UTM Viet Sach" w:hAnsi="UTM Viet Sach" w:cs="Times New Roman"/>
+          <w:noProof/>
+        </w:rPr>
+        <w:drawing>
+          <wp:inline distT="0" distB="0" distL="0" distR="0" wp14:anchorId="32210291" wp14:editId="318F60E6">
+            <wp:extent cx="6115050" cy="1781175"/>
+            <wp:effectExtent l="0" t="0" r="0" b="9525"/>
+            <wp:docPr id="36" name="Picture 36" descr="Text&#10;&#10;Description automatically generated"/>
+            <wp:cNvGraphicFramePr>
+              <a:graphicFrameLocks xmlns:a="http://schemas.openxmlformats.org/drawingml/2006/main" noChangeAspect="1"/>
+            </wp:cNvGraphicFramePr>
+            <a:graphic xmlns:a="http://schemas.openxmlformats.org/drawingml/2006/main">
+              <a:graphicData uri="http://schemas.openxmlformats.org/drawingml/2006/picture">
+                <pic:pic xmlns:pic="http://schemas.openxmlformats.org/drawingml/2006/picture">
+                  <pic:nvPicPr>
+                    <pic:cNvPr id="36" name="Picture 36" descr="Text&#10;&#10;Description automatically generated"/>
+                    <pic:cNvPicPr/>
+                  </pic:nvPicPr>
+                  <pic:blipFill>
+                    <a:blip r:embed="rId19"/>
+                    <a:stretch>
+                      <a:fillRect/>
+                    </a:stretch>
+                  </pic:blipFill>
+                  <pic:spPr>
+                    <a:xfrm>
+                      <a:off x="0" y="0"/>
+                      <a:ext cx="6115050" cy="1781175"/>
+                    </a:xfrm>
+                    <a:prstGeom prst="rect">
+                      <a:avLst/>
+                    </a:prstGeom>
+                  </pic:spPr>
+                </pic:pic>
+              </a:graphicData>
+            </a:graphic>
+          </wp:inline>
+        </w:drawing>
+      </w:r>
+    </w:p>
+    <w:p>
+      <w:pPr>
+        <w:rPr>
+          <w:rFonts w:ascii="UTM Viet Sach" w:hAnsi="UTM Viet Sach" w:cs="Times New Roman"/>
+        </w:rPr>
+      </w:pPr>
+    </w:p>
+    <w:p>
+      <w:pPr>
+        <w:rPr>
+          <w:rFonts w:ascii="UTM Viet Sach" w:hAnsi="UTM Viet Sach" w:cs="Times New Roman"/>
+        </w:rPr>
+      </w:pPr>
+      <w:r>
+        <w:rPr>
+          <w:rFonts w:ascii="UTM Viet Sach" w:hAnsi="UTM Viet Sach" w:cs="Times New Roman"/>
+        </w:rPr>
+        <w:t>Bằng ý tưởng đó ta sẽ thực hiện code js bằng cách thêm đoạn code bên dưới:</w:t>
+      </w:r>
+    </w:p>
+    <w:p>
+      <w:pPr>
+        <w:rPr>
+          <w:rFonts w:ascii="UTM Viet Sach" w:hAnsi="UTM Viet Sach" w:cs="Times New Roman"/>
+        </w:rPr>
+      </w:pPr>
+      <w:r>
+        <w:rPr>
+          <w:rFonts w:ascii="UTM Viet Sach" w:hAnsi="UTM Viet Sach" w:cs="Times New Roman"/>
+        </w:rPr>
+        <w:t>&lt;script&gt;document.getElementById("download_link").href =</w:t>
+      </w:r>
+      <w:r>
+        <w:rPr>
+          <w:rFonts w:ascii="UTM Viet Sach" w:hAnsi="UTM Viet Sach" w:cs="Times New Roman"/>
+        </w:rPr>
+        <w:t xml:space="preserve"> </w:t>
+      </w:r>
+      <w:r>
+        <w:rPr>
+          <w:rFonts w:ascii="UTM Viet Sach" w:hAnsi="UTM Viet Sach" w:cs="Times New Roman"/>
+        </w:rPr>
+        <w:t>"/static/fake.txt";&lt;/script&gt;</w:t>
+      </w:r>
+    </w:p>
+    <w:p>
+      <w:pPr>
+        <w:rPr>
+          <w:rFonts w:ascii="UTM Viet Sach" w:hAnsi="UTM Viet Sach" w:cs="Times New Roman"/>
+        </w:rPr>
+      </w:pPr>
+      <w:r>
+        <w:rPr>
+          <w:rFonts w:ascii="UTM Viet Sach" w:hAnsi="UTM Viet Sach" w:cs="Times New Roman"/>
+        </w:rPr>
+        <w:t>Ta sẽ thực hiện thay thế tên bằng đoạn code vừa rồi</w:t>
+      </w:r>
+    </w:p>
+    <w:p>
+      <w:pPr>
+        <w:rPr>
+          <w:rFonts w:ascii="UTM Viet Sach" w:hAnsi="UTM Viet Sach" w:cs="Times New Roman"/>
+        </w:rPr>
+      </w:pPr>
+      <w:r>
+        <w:rPr>
+          <w:rFonts w:ascii="UTM Viet Sach" w:hAnsi="UTM Viet Sach" w:cs="Times New Roman"/>
+          <w:noProof/>
+        </w:rPr>
+        <w:drawing>
+          <wp:inline distT="0" distB="0" distL="0" distR="0" wp14:anchorId="5AD21F2A" wp14:editId="5028F643">
+            <wp:extent cx="6115050" cy="1987550"/>
+            <wp:effectExtent l="0" t="0" r="0" b="0"/>
+            <wp:docPr id="42" name="Picture 42" descr="Graphical user interface, text, application, chat or text message&#10;&#10;Description automatically generated"/>
+            <wp:cNvGraphicFramePr>
+              <a:graphicFrameLocks xmlns:a="http://schemas.openxmlformats.org/drawingml/2006/main" noChangeAspect="1"/>
+            </wp:cNvGraphicFramePr>
+            <a:graphic xmlns:a="http://schemas.openxmlformats.org/drawingml/2006/main">
+              <a:graphicData uri="http://schemas.openxmlformats.org/drawingml/2006/picture">
+                <pic:pic xmlns:pic="http://schemas.openxmlformats.org/drawingml/2006/picture">
+                  <pic:nvPicPr>
+                    <pic:cNvPr id="42" name="Picture 42" descr="Graphical user interface, text, application, chat or text message&#10;&#10;Description automatically generated"/>
+                    <pic:cNvPicPr/>
+                  </pic:nvPicPr>
+                  <pic:blipFill>
+                    <a:blip r:embed="rId20"/>
+                    <a:stretch>
+                      <a:fillRect/>
+                    </a:stretch>
+                  </pic:blipFill>
+                  <pic:spPr>
+                    <a:xfrm>
+                      <a:off x="0" y="0"/>
+                      <a:ext cx="6115050" cy="1987550"/>
+                    </a:xfrm>
+                    <a:prstGeom prst="rect">
+                      <a:avLst/>
+                    </a:prstGeom>
+                  </pic:spPr>
+                </pic:pic>
+              </a:graphicData>
+            </a:graphic>
+          </wp:inline>
+        </w:drawing>
+      </w:r>
+    </w:p>
+    <w:p>
+      <w:pPr>
+        <w:rPr>
+          <w:rFonts w:ascii="UTM Viet Sach" w:hAnsi="UTM Viet Sach" w:cs="Times New Roman"/>
+        </w:rPr>
+      </w:pPr>
+      <w:r>
+        <w:rPr>
+          <w:rFonts w:ascii="UTM Viet Sach" w:hAnsi="UTM Viet Sach" w:cs="Times New Roman"/>
+        </w:rPr>
+        <w:t>Khi đó web sẽ tải về một file fake</w:t>
+      </w:r>
+    </w:p>
+    <w:p>
+      <w:pPr>
+        <w:rPr>
+          <w:rFonts w:ascii="UTM Viet Sach" w:hAnsi="UTM Viet Sach" w:cs="Times New Roman"/>
+        </w:rPr>
+      </w:pPr>
+    </w:p>
+    <w:p>
+      <w:pPr>
+        <w:rPr>
+          <w:rFonts w:ascii="UTM Viet Sach" w:hAnsi="UTM Viet Sach" w:cs="Times New Roman"/>
+        </w:rPr>
+      </w:pPr>
+      <w:r>
+        <w:rPr>
+          <w:rFonts w:ascii="UTM Viet Sach" w:hAnsi="UTM Viet Sach" w:cs="Times New Roman"/>
+          <w:noProof/>
+        </w:rPr>
+        <w:lastRenderedPageBreak/>
+        <w:drawing>
+          <wp:inline distT="0" distB="0" distL="0" distR="0" wp14:anchorId="49B750CE" wp14:editId="18A3CA7A">
+            <wp:extent cx="5487166" cy="2076740"/>
+            <wp:effectExtent l="0" t="0" r="0" b="0"/>
+            <wp:docPr id="43" name="Picture 43" descr="Graphical user interface, text, application&#10;&#10;Description automatically generated"/>
+            <wp:cNvGraphicFramePr>
+              <a:graphicFrameLocks xmlns:a="http://schemas.openxmlformats.org/drawingml/2006/main" noChangeAspect="1"/>
+            </wp:cNvGraphicFramePr>
+            <a:graphic xmlns:a="http://schemas.openxmlformats.org/drawingml/2006/main">
+              <a:graphicData uri="http://schemas.openxmlformats.org/drawingml/2006/picture">
+                <pic:pic xmlns:pic="http://schemas.openxmlformats.org/drawingml/2006/picture">
+                  <pic:nvPicPr>
+                    <pic:cNvPr id="43" name="Picture 43" descr="Graphical user interface, text, application&#10;&#10;Description automatically generated"/>
+                    <pic:cNvPicPr/>
+                  </pic:nvPicPr>
+                  <pic:blipFill>
+                    <a:blip r:embed="rId21"/>
+                    <a:stretch>
+                      <a:fillRect/>
+                    </a:stretch>
+                  </pic:blipFill>
+                  <pic:spPr>
+                    <a:xfrm>
+                      <a:off x="0" y="0"/>
+                      <a:ext cx="5487166" cy="2076740"/>
+                    </a:xfrm>
+                    <a:prstGeom prst="rect">
+                      <a:avLst/>
+                    </a:prstGeom>
+                  </pic:spPr>
+                </pic:pic>
+              </a:graphicData>
+            </a:graphic>
+          </wp:inline>
+        </w:drawing>
+      </w:r>
+    </w:p>
+    <w:p>
+      <w:pPr>
+        <w:rPr>
+          <w:rFonts w:ascii="UTM Viet Sach" w:hAnsi="UTM Viet Sach" w:cs="Times New Roman"/>
+        </w:rPr>
+      </w:pPr>
+      <w:r>
+        <w:rPr>
+          <w:rFonts w:ascii="UTM Viet Sach" w:hAnsi="UTM Viet Sach" w:cs="Times New Roman"/>
+        </w:rPr>
+        <w:t>Kiểm tra thì ta thấy được là thông tin đã bị thay đổi</w:t>
+      </w:r>
+    </w:p>
+    <w:p>
+      <w:pPr>
+        <w:rPr>
+          <w:rFonts w:ascii="UTM Viet Sach" w:hAnsi="UTM Viet Sach" w:cs="Times New Roman"/>
+        </w:rPr>
+      </w:pPr>
+      <w:r>
+        <w:rPr>
+          <w:rFonts w:ascii="UTM Viet Sach" w:hAnsi="UTM Viet Sach" w:cs="Times New Roman"/>
+          <w:noProof/>
+        </w:rPr>
+        <w:drawing>
+          <wp:inline distT="0" distB="0" distL="0" distR="0" wp14:anchorId="1FA0A9CC" wp14:editId="27D9D8E7">
+            <wp:extent cx="6115050" cy="4971415"/>
+            <wp:effectExtent l="0" t="0" r="0" b="635"/>
+            <wp:docPr id="44" name="Picture 44" descr="Graphical user interface, text, application&#10;&#10;Description automatically generated"/>
+            <wp:cNvGraphicFramePr>
+              <a:graphicFrameLocks xmlns:a="http://schemas.openxmlformats.org/drawingml/2006/main" noChangeAspect="1"/>
+            </wp:cNvGraphicFramePr>
+            <a:graphic xmlns:a="http://schemas.openxmlformats.org/drawingml/2006/main">
+              <a:graphicData uri="http://schemas.openxmlformats.org/drawingml/2006/picture">
+                <pic:pic xmlns:pic="http://schemas.openxmlformats.org/drawingml/2006/picture">
+                  <pic:nvPicPr>
+                    <pic:cNvPr id="44" name="Picture 44" descr="Graphical user interface, text, application&#10;&#10;Description automatically generated"/>
+                    <pic:cNvPicPr/>
+                  </pic:nvPicPr>
+                  <pic:blipFill>
+                    <a:blip r:embed="rId22"/>
+                    <a:stretch>
+                      <a:fillRect/>
+                    </a:stretch>
+                  </pic:blipFill>
+                  <pic:spPr>
+                    <a:xfrm>
+                      <a:off x="0" y="0"/>
+                      <a:ext cx="6115050" cy="4971415"/>
+                    </a:xfrm>
+                    <a:prstGeom prst="rect">
+                      <a:avLst/>
+                    </a:prstGeom>
+                  </pic:spPr>
+                </pic:pic>
+              </a:graphicData>
+            </a:graphic>
+          </wp:inline>
+        </w:drawing>
+      </w:r>
     </w:p>
     <w:p>
       <w:pPr>
@@ -1371,20 +2286,7 @@
         <w:rPr>
           <w:rFonts w:ascii="UTM Viet Sach" w:hAnsi="UTM Viet Sach" w:cs="Times New Roman"/>
         </w:rPr>
-        <w:t>Hacker</w:t>
-      </w:r>
-    </w:p>
-    <w:p>
-      <w:pPr>
-        <w:rPr>
-          <w:rFonts w:ascii="UTM Viet Sach" w:hAnsi="UTM Viet Sach" w:cs="Times New Roman"/>
-        </w:rPr>
-      </w:pPr>
-      <w:r>
-        <w:rPr>
-          <w:rFonts w:ascii="UTM Viet Sach" w:hAnsi="UTM Viet Sach" w:cs="Times New Roman"/>
-        </w:rPr>
-        <w:t>Hacker</w:t>
+        <w:t>Đầu tiên ta vào trang web để xem</w:t>
       </w:r>
     </w:p>
     <w:p>
@@ -1398,6 +2300,79 @@
           <w:rFonts w:ascii="UTM Viet Sach" w:hAnsi="UTM Viet Sach" w:cs="Times New Roman"/>
         </w:rPr>
         <w:lastRenderedPageBreak/>
+        <w:drawing>
+          <wp:inline distT="0" distB="0" distL="0" distR="0" wp14:anchorId="4AE58AA9" wp14:editId="372ED2B4">
+            <wp:extent cx="6115050" cy="2249170"/>
+            <wp:effectExtent l="0" t="0" r="0" b="0"/>
+            <wp:docPr id="47" name="Picture 47"/>
+            <wp:cNvGraphicFramePr>
+              <a:graphicFrameLocks xmlns:a="http://schemas.openxmlformats.org/drawingml/2006/main" noChangeAspect="1"/>
+            </wp:cNvGraphicFramePr>
+            <a:graphic xmlns:a="http://schemas.openxmlformats.org/drawingml/2006/main">
+              <a:graphicData uri="http://schemas.openxmlformats.org/drawingml/2006/picture">
+                <pic:pic xmlns:pic="http://schemas.openxmlformats.org/drawingml/2006/picture">
+                  <pic:nvPicPr>
+                    <pic:cNvPr id="1" name=""/>
+                    <pic:cNvPicPr/>
+                  </pic:nvPicPr>
+                  <pic:blipFill>
+                    <a:blip r:embed="rId23"/>
+                    <a:stretch>
+                      <a:fillRect/>
+                    </a:stretch>
+                  </pic:blipFill>
+                  <pic:spPr>
+                    <a:xfrm>
+                      <a:off x="0" y="0"/>
+                      <a:ext cx="6115050" cy="2249170"/>
+                    </a:xfrm>
+                    <a:prstGeom prst="rect">
+                      <a:avLst/>
+                    </a:prstGeom>
+                  </pic:spPr>
+                </pic:pic>
+              </a:graphicData>
+            </a:graphic>
+          </wp:inline>
+        </w:drawing>
+      </w:r>
+    </w:p>
+    <w:p>
+      <w:pPr>
+        <w:rPr>
+          <w:rFonts w:ascii="UTM Viet Sach" w:hAnsi="UTM Viet Sach" w:cs="Times New Roman"/>
+        </w:rPr>
+      </w:pPr>
+      <w:r>
+        <w:rPr>
+          <w:rFonts w:ascii="UTM Viet Sach" w:hAnsi="UTM Viet Sach" w:cs="Times New Roman"/>
+        </w:rPr>
+        <w:t xml:space="preserve">Với gợi ý của câu này thì ta sẽ vào </w:t>
+      </w:r>
+      <w:r>
+        <w:rPr>
+          <w:rFonts w:ascii="UTM Viet Sach" w:hAnsi="UTM Viet Sach" w:cs="Times New Roman"/>
+        </w:rPr>
+        <w:t>route debug để kiểm tra thông tin</w:t>
+      </w:r>
+      <w:r>
+        <w:rPr>
+          <w:rFonts w:ascii="UTM Viet Sach" w:hAnsi="UTM Viet Sach" w:cs="Times New Roman"/>
+        </w:rPr>
+        <w:t xml:space="preserve"> thì ta thấy được username và password</w:t>
+      </w:r>
+    </w:p>
+    <w:p>
+      <w:pPr>
+        <w:rPr>
+          <w:rFonts w:ascii="UTM Viet Sach" w:hAnsi="UTM Viet Sach" w:cs="Times New Roman"/>
+        </w:rPr>
+      </w:pPr>
+      <w:r>
+        <w:rPr>
+          <w:rFonts w:ascii="UTM Viet Sach" w:hAnsi="UTM Viet Sach" w:cs="Times New Roman"/>
+          <w:noProof/>
+        </w:rPr>
         <w:drawing>
           <wp:inline distT="0" distB="0" distL="0" distR="0" wp14:anchorId="77DE7A7D" wp14:editId="11773349">
             <wp:extent cx="6115050" cy="3439795"/>
@@ -1414,7 +2389,7 @@
                     <pic:cNvPicPr/>
                   </pic:nvPicPr>
                   <pic:blipFill>
-                    <a:blip r:embed="rId12"/>
+                    <a:blip r:embed="rId24"/>
                     <a:stretch>
                       <a:fillRect/>
                     </a:stretch>
@@ -1445,6 +2420,52 @@
         <w:rPr>
           <w:rFonts w:ascii="UTM Viet Sach" w:hAnsi="UTM Viet Sach" w:cs="Times New Roman"/>
         </w:rPr>
+        <w:t>Với thông tin này thì ta có thể thực hiện đăng nhập vào trang nhưng do gợi ý của thầy thì bên dưới không có database để login nên ta chỉ có thể khai thác tới đây.</w:t>
+      </w:r>
+    </w:p>
+    <w:p>
+      <w:pPr>
+        <w:rPr>
+          <w:rFonts w:ascii="UTM Viet Sach" w:hAnsi="UTM Viet Sach" w:cs="Times New Roman"/>
+        </w:rPr>
+      </w:pPr>
+      <w:r>
+        <w:rPr>
+          <w:rFonts w:ascii="UTM Viet Sach" w:hAnsi="UTM Viet Sach" w:cs="Times New Roman"/>
+        </w:rPr>
+        <w:t>Username=Hacker</w:t>
+      </w:r>
+    </w:p>
+    <w:p>
+      <w:pPr>
+        <w:rPr>
+          <w:rFonts w:ascii="UTM Viet Sach" w:hAnsi="UTM Viet Sach" w:cs="Times New Roman"/>
+        </w:rPr>
+      </w:pPr>
+      <w:r>
+        <w:rPr>
+          <w:rFonts w:ascii="UTM Viet Sach" w:hAnsi="UTM Viet Sach" w:cs="Times New Roman"/>
+        </w:rPr>
+        <w:t>Password=Hacker</w:t>
+      </w:r>
+    </w:p>
+    <w:p>
+      <w:pPr>
+        <w:rPr>
+          <w:rFonts w:ascii="UTM Viet Sach" w:hAnsi="UTM Viet Sach" w:cs="Times New Roman"/>
+        </w:rPr>
+      </w:pPr>
+    </w:p>
+    <w:p>
+      <w:pPr>
+        <w:rPr>
+          <w:rFonts w:ascii="UTM Viet Sach" w:hAnsi="UTM Viet Sach" w:cs="Times New Roman"/>
+        </w:rPr>
+      </w:pPr>
+      <w:r>
+        <w:rPr>
+          <w:rFonts w:ascii="UTM Viet Sach" w:hAnsi="UTM Viet Sach" w:cs="Times New Roman"/>
+        </w:rPr>
         <w:t>Câu e</w:t>
       </w:r>
     </w:p>
@@ -1458,6 +2479,263 @@
         <w:rPr>
           <w:rFonts w:ascii="UTM Viet Sach" w:hAnsi="UTM Viet Sach" w:cs="Times New Roman"/>
         </w:rPr>
+        <w:t>Đầu tiên ta sẽ vào trang để xem thì ta thấy được là khi ấn vào blog1 ta thấy thông tin của blog1</w:t>
+      </w:r>
+    </w:p>
+    <w:p>
+      <w:pPr>
+        <w:rPr>
+          <w:rFonts w:ascii="UTM Viet Sach" w:hAnsi="UTM Viet Sach" w:cs="Times New Roman"/>
+        </w:rPr>
+      </w:pPr>
+      <w:r>
+        <w:rPr>
+          <w:rFonts w:ascii="UTM Viet Sach" w:hAnsi="UTM Viet Sach" w:cs="Times New Roman"/>
+        </w:rPr>
+        <w:lastRenderedPageBreak/>
+        <w:drawing>
+          <wp:inline distT="0" distB="0" distL="0" distR="0" wp14:anchorId="10FF00CD" wp14:editId="3EF8006B">
+            <wp:extent cx="6115050" cy="2955925"/>
+            <wp:effectExtent l="0" t="0" r="0" b="0"/>
+            <wp:docPr id="48" name="Picture 48"/>
+            <wp:cNvGraphicFramePr>
+              <a:graphicFrameLocks xmlns:a="http://schemas.openxmlformats.org/drawingml/2006/main" noChangeAspect="1"/>
+            </wp:cNvGraphicFramePr>
+            <a:graphic xmlns:a="http://schemas.openxmlformats.org/drawingml/2006/main">
+              <a:graphicData uri="http://schemas.openxmlformats.org/drawingml/2006/picture">
+                <pic:pic xmlns:pic="http://schemas.openxmlformats.org/drawingml/2006/picture">
+                  <pic:nvPicPr>
+                    <pic:cNvPr id="1" name=""/>
+                    <pic:cNvPicPr/>
+                  </pic:nvPicPr>
+                  <pic:blipFill>
+                    <a:blip r:embed="rId25"/>
+                    <a:stretch>
+                      <a:fillRect/>
+                    </a:stretch>
+                  </pic:blipFill>
+                  <pic:spPr>
+                    <a:xfrm>
+                      <a:off x="0" y="0"/>
+                      <a:ext cx="6115050" cy="2955925"/>
+                    </a:xfrm>
+                    <a:prstGeom prst="rect">
+                      <a:avLst/>
+                    </a:prstGeom>
+                  </pic:spPr>
+                </pic:pic>
+              </a:graphicData>
+            </a:graphic>
+          </wp:inline>
+        </w:drawing>
+      </w:r>
+    </w:p>
+    <w:p>
+      <w:pPr>
+        <w:rPr>
+          <w:rFonts w:ascii="UTM Viet Sach" w:hAnsi="UTM Viet Sach" w:cs="Times New Roman"/>
+        </w:rPr>
+      </w:pPr>
+      <w:r>
+        <w:rPr>
+          <w:rFonts w:ascii="UTM Viet Sach" w:hAnsi="UTM Viet Sach" w:cs="Times New Roman"/>
+        </w:rPr>
+        <w:t>Đầu tiên ta sẽ thay đổi trường thông tin thành blog2 và xem</w:t>
+      </w:r>
+    </w:p>
+    <w:p>
+      <w:pPr>
+        <w:rPr>
+          <w:rFonts w:ascii="UTM Viet Sach" w:hAnsi="UTM Viet Sach" w:cs="Times New Roman"/>
+        </w:rPr>
+      </w:pPr>
+      <w:r>
+        <w:rPr>
+          <w:rFonts w:ascii="UTM Viet Sach" w:hAnsi="UTM Viet Sach" w:cs="Times New Roman"/>
+        </w:rPr>
+        <w:drawing>
+          <wp:inline distT="0" distB="0" distL="0" distR="0" wp14:anchorId="263D582E" wp14:editId="6D366682">
+            <wp:extent cx="6115050" cy="1764665"/>
+            <wp:effectExtent l="0" t="0" r="0" b="6985"/>
+            <wp:docPr id="49" name="Picture 49"/>
+            <wp:cNvGraphicFramePr>
+              <a:graphicFrameLocks xmlns:a="http://schemas.openxmlformats.org/drawingml/2006/main" noChangeAspect="1"/>
+            </wp:cNvGraphicFramePr>
+            <a:graphic xmlns:a="http://schemas.openxmlformats.org/drawingml/2006/main">
+              <a:graphicData uri="http://schemas.openxmlformats.org/drawingml/2006/picture">
+                <pic:pic xmlns:pic="http://schemas.openxmlformats.org/drawingml/2006/picture">
+                  <pic:nvPicPr>
+                    <pic:cNvPr id="1" name=""/>
+                    <pic:cNvPicPr/>
+                  </pic:nvPicPr>
+                  <pic:blipFill>
+                    <a:blip r:embed="rId26"/>
+                    <a:stretch>
+                      <a:fillRect/>
+                    </a:stretch>
+                  </pic:blipFill>
+                  <pic:spPr>
+                    <a:xfrm>
+                      <a:off x="0" y="0"/>
+                      <a:ext cx="6115050" cy="1764665"/>
+                    </a:xfrm>
+                    <a:prstGeom prst="rect">
+                      <a:avLst/>
+                    </a:prstGeom>
+                  </pic:spPr>
+                </pic:pic>
+              </a:graphicData>
+            </a:graphic>
+          </wp:inline>
+        </w:drawing>
+      </w:r>
+    </w:p>
+    <w:p>
+      <w:pPr>
+        <w:rPr>
+          <w:rFonts w:ascii="UTM Viet Sach" w:hAnsi="UTM Viet Sach" w:cs="Times New Roman"/>
+        </w:rPr>
+      </w:pPr>
+      <w:r>
+        <w:rPr>
+          <w:rFonts w:ascii="UTM Viet Sach" w:hAnsi="UTM Viet Sach" w:cs="Times New Roman"/>
+        </w:rPr>
+        <w:t>Thì sau khi ấn ta sẽ thấy thông tin trở thành blog2 được thể hiện bên dưới</w:t>
+      </w:r>
+    </w:p>
+    <w:p>
+      <w:pPr>
+        <w:rPr>
+          <w:rFonts w:ascii="UTM Viet Sach" w:hAnsi="UTM Viet Sach" w:cs="Times New Roman"/>
+        </w:rPr>
+      </w:pPr>
+      <w:r>
+        <w:rPr>
+          <w:rFonts w:ascii="UTM Viet Sach" w:hAnsi="UTM Viet Sach" w:cs="Times New Roman"/>
+        </w:rPr>
+        <w:lastRenderedPageBreak/>
+        <w:drawing>
+          <wp:inline distT="0" distB="0" distL="0" distR="0" wp14:anchorId="5A935FA2" wp14:editId="72C3D0D7">
+            <wp:extent cx="6115050" cy="3660140"/>
+            <wp:effectExtent l="0" t="0" r="0" b="0"/>
+            <wp:docPr id="57" name="Picture 57" descr="Graphical user interface, text, website&#10;&#10;Description automatically generated"/>
+            <wp:cNvGraphicFramePr>
+              <a:graphicFrameLocks xmlns:a="http://schemas.openxmlformats.org/drawingml/2006/main" noChangeAspect="1"/>
+            </wp:cNvGraphicFramePr>
+            <a:graphic xmlns:a="http://schemas.openxmlformats.org/drawingml/2006/main">
+              <a:graphicData uri="http://schemas.openxmlformats.org/drawingml/2006/picture">
+                <pic:pic xmlns:pic="http://schemas.openxmlformats.org/drawingml/2006/picture">
+                  <pic:nvPicPr>
+                    <pic:cNvPr id="57" name="Picture 57" descr="Graphical user interface, text, website&#10;&#10;Description automatically generated"/>
+                    <pic:cNvPicPr/>
+                  </pic:nvPicPr>
+                  <pic:blipFill>
+                    <a:blip r:embed="rId27"/>
+                    <a:stretch>
+                      <a:fillRect/>
+                    </a:stretch>
+                  </pic:blipFill>
+                  <pic:spPr>
+                    <a:xfrm>
+                      <a:off x="0" y="0"/>
+                      <a:ext cx="6115050" cy="3660140"/>
+                    </a:xfrm>
+                    <a:prstGeom prst="rect">
+                      <a:avLst/>
+                    </a:prstGeom>
+                  </pic:spPr>
+                </pic:pic>
+              </a:graphicData>
+            </a:graphic>
+          </wp:inline>
+        </w:drawing>
+      </w:r>
+    </w:p>
+    <w:p>
+      <w:pPr>
+        <w:rPr>
+          <w:rFonts w:ascii="UTM Viet Sach" w:hAnsi="UTM Viet Sach" w:cs="Times New Roman"/>
+        </w:rPr>
+      </w:pPr>
+      <w:r>
+        <w:rPr>
+          <w:rFonts w:ascii="UTM Viet Sach" w:hAnsi="UTM Viet Sach" w:cs="Times New Roman"/>
+        </w:rPr>
+        <w:t xml:space="preserve">Như vậy ta sẽ thử các tên của cái file python trong 1 django project </w:t>
+      </w:r>
+    </w:p>
+    <w:p>
+      <w:pPr>
+        <w:rPr>
+          <w:rFonts w:ascii="UTM Viet Sach" w:hAnsi="UTM Viet Sach" w:cs="Times New Roman"/>
+        </w:rPr>
+      </w:pPr>
+      <w:r>
+        <w:rPr>
+          <w:noProof/>
+        </w:rPr>
+        <w:drawing>
+          <wp:inline distT="0" distB="0" distL="0" distR="0" wp14:anchorId="7F355108" wp14:editId="1EC57451">
+            <wp:extent cx="6115050" cy="3439795"/>
+            <wp:effectExtent l="0" t="0" r="0" b="8255"/>
+            <wp:docPr id="58" name="Picture 58"/>
+            <wp:cNvGraphicFramePr>
+              <a:graphicFrameLocks xmlns:a="http://schemas.openxmlformats.org/drawingml/2006/main" noChangeAspect="1"/>
+            </wp:cNvGraphicFramePr>
+            <a:graphic xmlns:a="http://schemas.openxmlformats.org/drawingml/2006/main">
+              <a:graphicData uri="http://schemas.openxmlformats.org/drawingml/2006/picture">
+                <pic:pic xmlns:pic="http://schemas.openxmlformats.org/drawingml/2006/picture">
+                  <pic:nvPicPr>
+                    <pic:cNvPr id="1" name=""/>
+                    <pic:cNvPicPr/>
+                  </pic:nvPicPr>
+                  <pic:blipFill>
+                    <a:blip r:embed="rId28"/>
+                    <a:stretch>
+                      <a:fillRect/>
+                    </a:stretch>
+                  </pic:blipFill>
+                  <pic:spPr>
+                    <a:xfrm>
+                      <a:off x="0" y="0"/>
+                      <a:ext cx="6115050" cy="3439795"/>
+                    </a:xfrm>
+                    <a:prstGeom prst="rect">
+                      <a:avLst/>
+                    </a:prstGeom>
+                  </pic:spPr>
+                </pic:pic>
+              </a:graphicData>
+            </a:graphic>
+          </wp:inline>
+        </w:drawing>
+      </w:r>
+    </w:p>
+    <w:p>
+      <w:pPr>
+        <w:rPr>
+          <w:rFonts w:ascii="UTM Viet Sach" w:hAnsi="UTM Viet Sach" w:cs="Times New Roman"/>
+        </w:rPr>
+      </w:pPr>
+      <w:r>
+        <w:rPr>
+          <w:rFonts w:ascii="UTM Viet Sach" w:hAnsi="UTM Viet Sach" w:cs="Times New Roman"/>
+        </w:rPr>
+        <w:t xml:space="preserve">Như ta thấy được là có các file như là admin.py, forms.py, urls.py,… thì ta sẽ thử với urls.py </w:t>
+      </w:r>
+    </w:p>
+    <w:p>
+      <w:pPr>
+        <w:rPr>
+          <w:rFonts w:ascii="UTM Viet Sach" w:hAnsi="UTM Viet Sach" w:cs="Times New Roman"/>
+        </w:rPr>
+      </w:pPr>
+      <w:r>
+        <w:rPr>
+          <w:rFonts w:ascii="UTM Viet Sach" w:hAnsi="UTM Viet Sach" w:cs="Times New Roman"/>
+          <w:noProof/>
+        </w:rPr>
+        <w:lastRenderedPageBreak/>
         <w:drawing>
           <wp:inline distT="0" distB="0" distL="0" distR="0" wp14:anchorId="7A8CB478" wp14:editId="1A3590A5">
             <wp:extent cx="6115050" cy="1685290"/>
@@ -1474,7 +2752,7 @@
                     <pic:cNvPicPr/>
                   </pic:nvPicPr>
                   <pic:blipFill>
-                    <a:blip r:embed="rId13"/>
+                    <a:blip r:embed="rId29"/>
                     <a:stretch>
                       <a:fillRect/>
                     </a:stretch>
@@ -1505,6 +2783,20 @@
         <w:rPr>
           <w:rFonts w:ascii="UTM Viet Sach" w:hAnsi="UTM Viet Sach" w:cs="Times New Roman"/>
         </w:rPr>
+        <w:t>Ta thấy kết quả trả về như hình bên dưới</w:t>
+      </w:r>
+    </w:p>
+    <w:p>
+      <w:pPr>
+        <w:rPr>
+          <w:rFonts w:ascii="UTM Viet Sach" w:hAnsi="UTM Viet Sach" w:cs="Times New Roman"/>
+        </w:rPr>
+      </w:pPr>
+      <w:r>
+        <w:rPr>
+          <w:rFonts w:ascii="UTM Viet Sach" w:hAnsi="UTM Viet Sach" w:cs="Times New Roman"/>
+          <w:noProof/>
+        </w:rPr>
         <w:drawing>
           <wp:inline distT="0" distB="0" distL="0" distR="0" wp14:anchorId="4783607A" wp14:editId="3372C8C8">
             <wp:extent cx="6115050" cy="1610360"/>
@@ -1521,7 +2813,7 @@
                     <pic:cNvPicPr/>
                   </pic:nvPicPr>
                   <pic:blipFill>
-                    <a:blip r:embed="rId14"/>
+                    <a:blip r:embed="rId30"/>
                     <a:stretch>
                       <a:fillRect/>
                     </a:stretch>
@@ -1559,7 +2851,20 @@
         <w:rPr>
           <w:rFonts w:ascii="UTM Viet Sach" w:hAnsi="UTM Viet Sach" w:cs="Times New Roman"/>
         </w:rPr>
-        <w:lastRenderedPageBreak/>
+        <w:t>Và với gợi ý yêu cầu đề bài là tìm file .env, với quy trình clean code thì thông thường file .env sẽ ở phía trước các folder chứa code python vậy nên phần truyền vào sẽ là ../.env</w:t>
+      </w:r>
+    </w:p>
+    <w:p>
+      <w:pPr>
+        <w:rPr>
+          <w:rFonts w:ascii="UTM Viet Sach" w:hAnsi="UTM Viet Sach" w:cs="Times New Roman"/>
+        </w:rPr>
+      </w:pPr>
+      <w:r>
+        <w:rPr>
+          <w:rFonts w:ascii="UTM Viet Sach" w:hAnsi="UTM Viet Sach" w:cs="Times New Roman"/>
+          <w:noProof/>
+        </w:rPr>
         <w:drawing>
           <wp:inline distT="0" distB="0" distL="0" distR="0" wp14:anchorId="32FF9907" wp14:editId="5E18FE31">
             <wp:extent cx="6115050" cy="1811020"/>
@@ -1576,7 +2881,7 @@
                     <pic:cNvPicPr/>
                   </pic:nvPicPr>
                   <pic:blipFill>
-                    <a:blip r:embed="rId15"/>
+                    <a:blip r:embed="rId31"/>
                     <a:stretch>
                       <a:fillRect/>
                     </a:stretch>
@@ -1603,16 +2908,23 @@
           <w:rFonts w:ascii="UTM Viet Sach" w:hAnsi="UTM Viet Sach" w:cs="Times New Roman"/>
         </w:rPr>
       </w:pPr>
-    </w:p>
-    <w:p>
-      <w:pPr>
-        <w:rPr>
-          <w:rFonts w:ascii="UTM Viet Sach" w:hAnsi="UTM Viet Sach" w:cs="Times New Roman"/>
-        </w:rPr>
-      </w:pPr>
-      <w:r>
-        <w:rPr>
-          <w:rFonts w:ascii="UTM Viet Sach" w:hAnsi="UTM Viet Sach" w:cs="Times New Roman"/>
+      <w:r>
+        <w:rPr>
+          <w:rFonts w:ascii="UTM Viet Sach" w:hAnsi="UTM Viet Sach" w:cs="Times New Roman"/>
+        </w:rPr>
+        <w:t>Sau khi thực hiện click lại blog1 thì ta thấy được secret</w:t>
+      </w:r>
+    </w:p>
+    <w:p>
+      <w:pPr>
+        <w:rPr>
+          <w:rFonts w:ascii="UTM Viet Sach" w:hAnsi="UTM Viet Sach" w:cs="Times New Roman"/>
+        </w:rPr>
+      </w:pPr>
+      <w:r>
+        <w:rPr>
+          <w:rFonts w:ascii="UTM Viet Sach" w:hAnsi="UTM Viet Sach" w:cs="Times New Roman"/>
+          <w:noProof/>
         </w:rPr>
         <w:drawing>
           <wp:inline distT="0" distB="0" distL="0" distR="0" wp14:anchorId="746BE435" wp14:editId="3B0EF282">
@@ -1630,7 +2942,7 @@
                     <pic:cNvPicPr/>
                   </pic:nvPicPr>
                   <pic:blipFill>
-                    <a:blip r:embed="rId16"/>
+                    <a:blip r:embed="rId32"/>
                     <a:stretch>
                       <a:fillRect/>
                     </a:stretch>
@@ -2372,9 +3684,9 @@
       </w:r>
     </w:p>
     <w:sectPr>
-      <w:headerReference w:type="default" r:id="rId17"/>
-      <w:footerReference w:type="default" r:id="rId18"/>
-      <w:headerReference w:type="first" r:id="rId19"/>
+      <w:headerReference w:type="default" r:id="rId33"/>
+      <w:footerReference w:type="default" r:id="rId34"/>
+      <w:headerReference w:type="first" r:id="rId35"/>
       <w:pgSz w:w="11907" w:h="16839"/>
       <w:pgMar w:top="1440" w:right="837" w:bottom="1620" w:left="1440" w:header="540" w:footer="135" w:gutter="0"/>
       <w:pgNumType w:start="1"/>
@@ -2857,25 +4169,7 @@
                         <w:color w:val="808080"/>
                         <w:sz w:val="20"/>
                       </w:rPr>
-                      <w:t xml:space="preserve">Báo </w:t>
-                    </w:r>
-                    <w:proofErr w:type="gramStart"/>
-                    <w:r>
-                      <w:rPr>
-                        <w:rFonts w:eastAsia="UTM Neo Sans Intel"/>
-                        <w:color w:val="808080"/>
-                        <w:sz w:val="20"/>
-                      </w:rPr>
-                      <w:t>cáo  Bảo</w:t>
-                    </w:r>
-                    <w:proofErr w:type="gramEnd"/>
-                    <w:r>
-                      <w:rPr>
-                        <w:rFonts w:eastAsia="UTM Neo Sans Intel"/>
-                        <w:color w:val="808080"/>
-                        <w:sz w:val="20"/>
-                      </w:rPr>
-                      <w:t xml:space="preserve"> mật Web  và  Ứng dụng</w:t>
+                      <w:t>Báo cáo  Bảo mật Web  và  Ứng dụng</w:t>
                     </w:r>
                   </w:p>
                   <w:p>
@@ -3075,7 +4369,7 @@
                       </a:xfrm>
                     </wpg:grpSpPr>
                     <wpg:grpSp>
-                      <wpg:cNvPr id="1" name="Group 1"/>
+                      <wpg:cNvPr id="2" name="Group 1"/>
                       <wpg:cNvGrpSpPr/>
                       <wpg:grpSpPr>
                         <a:xfrm>
@@ -3086,7 +4380,7 @@
                         </a:xfrm>
                       </wpg:grpSpPr>
                       <wps:wsp>
-                        <wps:cNvPr id="2" name="Rectangle 2"/>
+                        <wps:cNvPr id="3" name="Rectangle 2"/>
                         <wps:cNvSpPr/>
                         <wps:spPr>
                           <a:xfrm>
@@ -3116,7 +4410,7 @@
                         </wps:bodyPr>
                       </wps:wsp>
                       <wpg:grpSp>
-                        <wpg:cNvPr id="3" name="Group 3"/>
+                        <wpg:cNvPr id="4" name="Group 3"/>
                         <wpg:cNvGrpSpPr/>
                         <wpg:grpSpPr>
                           <a:xfrm rot="10800000">
@@ -3127,7 +4421,7 @@
                           </a:xfrm>
                         </wpg:grpSpPr>
                         <wps:wsp>
-                          <wps:cNvPr id="4" name="Rectangle 4"/>
+                          <wps:cNvPr id="5" name="Rectangle 4"/>
                           <wps:cNvSpPr/>
                           <wps:spPr>
                             <a:xfrm>
@@ -3157,7 +4451,7 @@
                           </wps:bodyPr>
                         </wps:wsp>
                         <wpg:grpSp>
-                          <wpg:cNvPr id="5" name="Group 5"/>
+                          <wpg:cNvPr id="6" name="Group 5"/>
                           <wpg:cNvGrpSpPr/>
                           <wpg:grpSpPr>
                             <a:xfrm rot="10800000" flipH="1">
@@ -3168,7 +4462,7 @@
                             </a:xfrm>
                           </wpg:grpSpPr>
                           <wps:wsp>
-                            <wps:cNvPr id="6" name="Rectangle 6"/>
+                            <wps:cNvPr id="7" name="Rectangle 6"/>
                             <wps:cNvSpPr/>
                             <wps:spPr>
                               <a:xfrm>
@@ -3206,7 +4500,7 @@
                             </wps:bodyPr>
                           </wps:wsp>
                           <wps:wsp>
-                            <wps:cNvPr id="7" name="Straight Arrow Connector 7"/>
+                            <wps:cNvPr id="8" name="Straight Arrow Connector 7"/>
                             <wps:cNvCnPr/>
                             <wps:spPr>
                               <a:xfrm rot="10800000">
@@ -3231,7 +4525,7 @@
                           </wps:wsp>
                         </wpg:grpSp>
                         <wps:wsp>
-                          <wps:cNvPr id="8" name="Rectangle 8"/>
+                          <wps:cNvPr id="9" name="Rectangle 8"/>
                           <wps:cNvSpPr/>
                           <wps:spPr>
                             <a:xfrm rot="-5400000">
@@ -3290,9 +4584,9 @@
         </mc:Choice>
         <mc:Fallback>
           <w:pict>
-            <v:group w14:anchorId="43CE887E" id="Group 50" o:spid="_x0000_s1026" style="position:absolute;left:0;text-align:left;margin-left:547.85pt;margin-top:-37.9pt;width:45.55pt;height:149.8pt;z-index:251658240;mso-position-horizontal-relative:page;mso-position-vertical-relative:margin" coordorigin="50567,28287" coordsize="5785,19025" o:gfxdata="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">
-              <v:group id="Group 1" o:spid="_x0000_s1027" style="position:absolute;left:50567;top:28287;width:5785;height:19025" coordorigin="50567,28240" coordsize="5785,19072" o:gfxdata="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">
-                <v:rect id="Rectangle 2" o:spid="_x0000_s1028" style="position:absolute;left:50567;top:28240;width:5785;height:19072;visibility:visible;mso-wrap-style:square;v-text-anchor:middle" o:gfxdata="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" filled="f" stroked="f">
+            <v:group w14:anchorId="43CE887E" id="Group 50" o:spid="_x0000_s1026" style="position:absolute;left:0;text-align:left;margin-left:547.85pt;margin-top:-37.9pt;width:45.55pt;height:149.8pt;z-index:251658240;mso-position-horizontal-relative:page;mso-position-vertical-relative:margin" coordorigin="50567,28287" coordsize="5785,19025" o:gfxdata="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">
+              <v:group id="Group 1" o:spid="_x0000_s1027" style="position:absolute;left:50567;top:28287;width:5785;height:19025" coordorigin="50567,28240" coordsize="5785,19072" o:gfxdata="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">
+                <v:rect id="Rectangle 2" o:spid="_x0000_s1028" style="position:absolute;left:50567;top:28240;width:5785;height:19072;visibility:visible;mso-wrap-style:square;v-text-anchor:middle" o:gfxdata="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" filled="f" stroked="f">
                   <v:textbox inset="2.53958mm,2.53958mm,2.53958mm,2.53958mm">
                     <w:txbxContent>
                       <w:p>
@@ -3304,8 +4598,8 @@
                     </w:txbxContent>
                   </v:textbox>
                 </v:rect>
-                <v:group id="Group 3" o:spid="_x0000_s1029" style="position:absolute;left:50567;top:28287;width:5785;height:19025;rotation:180" coordorigin="13,11415" coordsize="1425,2996" o:gfxdata="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">
-                  <v:rect id="Rectangle 4" o:spid="_x0000_s1030" style="position:absolute;left:13;top:11415;width:1425;height:2975;visibility:visible;mso-wrap-style:square;v-text-anchor:middle" o:gfxdata="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" filled="f" stroked="f">
+                <v:group id="Group 3" o:spid="_x0000_s1029" style="position:absolute;left:50567;top:28287;width:5785;height:19025;rotation:180" coordorigin="13,11415" coordsize="1425,2996" o:gfxdata="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">
+                  <v:rect id="Rectangle 4" o:spid="_x0000_s1030" style="position:absolute;left:13;top:11415;width:1425;height:2975;visibility:visible;mso-wrap-style:square;v-text-anchor:middle" o:gfxdata="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" filled="f" stroked="f">
                     <v:textbox inset="2.53958mm,2.53958mm,2.53958mm,2.53958mm">
                       <w:txbxContent>
                         <w:p>
@@ -3317,8 +4611,8 @@
                       </w:txbxContent>
                     </v:textbox>
                   </v:rect>
-                  <v:group id="Group 5" o:spid="_x0000_s1031" style="position:absolute;left:13;top:14340;width:1410;height:71;rotation:180;flip:x" coordorigin="-83,540" coordsize="1218,71" o:gfxdata="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">
-                    <v:rect id="Rectangle 6" o:spid="_x0000_s1032" style="position:absolute;left:678;top:540;width:457;height:71;visibility:visible;mso-wrap-style:square;v-text-anchor:middle" o:gfxdata="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" fillcolor="#5f497a" strokecolor="#5f497a">
+                  <v:group id="Group 5" o:spid="_x0000_s1031" style="position:absolute;left:13;top:14340;width:1410;height:71;rotation:180;flip:x" coordorigin="-83,540" coordsize="1218,71" o:gfxdata="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">
+                    <v:rect id="Rectangle 6" o:spid="_x0000_s1032" style="position:absolute;left:678;top:540;width:457;height:71;visibility:visible;mso-wrap-style:square;v-text-anchor:middle" o:gfxdata="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" fillcolor="#5f497a" strokecolor="#5f497a">
                       <v:stroke startarrowwidth="narrow" startarrowlength="short" endarrowwidth="narrow" endarrowlength="short"/>
                       <v:textbox inset="2.53958mm,2.53958mm,2.53958mm,2.53958mm">
                         <w:txbxContent>
@@ -3335,11 +4629,11 @@
                       <v:path arrowok="t" fillok="f" o:connecttype="none"/>
                       <o:lock v:ext="edit" shapetype="t"/>
                     </v:shapetype>
-                    <v:shape id="Straight Arrow Connector 7" o:spid="_x0000_s1033" type="#_x0000_t32" style="position:absolute;left:-83;top:540;width:761;height:0;rotation:180;visibility:visible;mso-wrap-style:square" o:connectortype="straight" o:gfxdata="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" strokecolor="#5f497a">
+                    <v:shape id="Straight Arrow Connector 7" o:spid="_x0000_s1033" type="#_x0000_t32" style="position:absolute;left:-83;top:540;width:761;height:0;rotation:180;visibility:visible;mso-wrap-style:square" o:connectortype="straight" o:gfxdata="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" strokecolor="#5f497a">
                       <v:stroke startarrowwidth="narrow" startarrowlength="short" endarrowwidth="narrow" endarrowlength="short"/>
                     </v:shape>
                   </v:group>
-                  <v:rect id="Rectangle 8" o:spid="_x0000_s1034" style="position:absolute;left:-481;top:12301;width:2805;height:1033;rotation:-90;visibility:visible;mso-wrap-style:square;v-text-anchor:top" o:gfxdata="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" stroked="f">
+                  <v:rect id="Rectangle 8" o:spid="_x0000_s1034" style="position:absolute;left:-481;top:12301;width:2805;height:1033;rotation:-90;visibility:visible;mso-wrap-style:square;v-text-anchor:top" o:gfxdata="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" stroked="f">
                     <v:textbox inset="0,0,0,0">
                       <w:txbxContent>
                         <w:p>
@@ -3383,7 +4677,23 @@
         <w:b/>
         <w:color w:val="2E75B5"/>
       </w:rPr>
-      <w:t xml:space="preserve">Session 01: </w:t>
+      <w:t>Session 0</w:t>
+    </w:r>
+    <w:r>
+      <w:rPr>
+        <w:rFonts w:eastAsia="UTM Neo Sans Intel"/>
+        <w:b/>
+        <w:color w:val="2E75B5"/>
+      </w:rPr>
+      <w:t>2</w:t>
+    </w:r>
+    <w:r>
+      <w:rPr>
+        <w:rFonts w:eastAsia="UTM Neo Sans Intel"/>
+        <w:b/>
+        <w:color w:val="2E75B5"/>
+      </w:rPr>
+      <w:t xml:space="preserve">: </w:t>
     </w:r>
     <w:r>
       <w:rPr>
@@ -3414,13 +4724,6 @@
       </w:rPr>
       <w:tab/>
       <w:t xml:space="preserve">Nhóm </w:t>
-    </w:r>
-    <w:r>
-      <w:rPr>
-        <w:b/>
-        <w:color w:val="2E75B5"/>
-      </w:rPr>
-      <w:t>7</w:t>
     </w:r>
     <w:r>
       <w:rPr>
@@ -3516,6 +4819,13 @@
         </mc:Fallback>
       </mc:AlternateContent>
     </w:r>
+    <w:r>
+      <w:rPr>
+        <w:b/>
+        <w:color w:val="2E75B5"/>
+      </w:rPr>
+      <w:t>X</w:t>
+    </w:r>
   </w:p>
 </w:hdr>
 </file>
@@ -3579,7 +4889,7 @@
                       </a:xfrm>
                     </wpg:grpSpPr>
                     <wpg:grpSp>
-                      <wpg:cNvPr id="9" name="Group 9"/>
+                      <wpg:cNvPr id="10" name="Group 9"/>
                       <wpg:cNvGrpSpPr/>
                       <wpg:grpSpPr>
                         <a:xfrm>
@@ -3590,7 +4900,7 @@
                         </a:xfrm>
                       </wpg:grpSpPr>
                       <wps:wsp>
-                        <wps:cNvPr id="10" name="Rectangle 10"/>
+                        <wps:cNvPr id="11" name="Rectangle 10"/>
                         <wps:cNvSpPr/>
                         <wps:spPr>
                           <a:xfrm>
@@ -3620,7 +4930,7 @@
                         </wps:bodyPr>
                       </wps:wsp>
                       <wpg:grpSp>
-                        <wpg:cNvPr id="11" name="Group 11"/>
+                        <wpg:cNvPr id="12" name="Group 11"/>
                         <wpg:cNvGrpSpPr/>
                         <wpg:grpSpPr>
                           <a:xfrm>
@@ -3631,7 +4941,7 @@
                           </a:xfrm>
                         </wpg:grpSpPr>
                         <wps:wsp>
-                          <wps:cNvPr id="12" name="Rectangle 12"/>
+                          <wps:cNvPr id="13" name="Rectangle 12"/>
                           <wps:cNvSpPr/>
                           <wps:spPr>
                             <a:xfrm>
@@ -3661,7 +4971,7 @@
                           </wps:bodyPr>
                         </wps:wsp>
                         <wps:wsp>
-                          <wps:cNvPr id="13" name="Freeform: Shape 13"/>
+                          <wps:cNvPr id="14" name="Freeform: Shape 13"/>
                           <wps:cNvSpPr/>
                           <wps:spPr>
                             <a:xfrm>
@@ -3735,7 +5045,7 @@
                           </wps:bodyPr>
                         </wps:wsp>
                         <wps:wsp>
-                          <wps:cNvPr id="14" name="Freeform: Shape 14"/>
+                          <wps:cNvPr id="15" name="Freeform: Shape 14"/>
                           <wps:cNvSpPr/>
                           <wps:spPr>
                             <a:xfrm>
@@ -3809,7 +5119,7 @@
                           </wps:bodyPr>
                         </wps:wsp>
                         <wps:wsp>
-                          <wps:cNvPr id="15" name="Freeform: Shape 15"/>
+                          <wps:cNvPr id="16" name="Freeform: Shape 15"/>
                           <wps:cNvSpPr/>
                           <wps:spPr>
                             <a:xfrm>
@@ -3931,7 +5241,7 @@
                           </wps:bodyPr>
                         </wps:wsp>
                         <wps:wsp>
-                          <wps:cNvPr id="16" name="Freeform: Shape 16"/>
+                          <wps:cNvPr id="17" name="Freeform: Shape 16"/>
                           <wps:cNvSpPr/>
                           <wps:spPr>
                             <a:xfrm>
@@ -4327,7 +5637,7 @@
                           </wps:bodyPr>
                         </wps:wsp>
                         <wps:wsp>
-                          <wps:cNvPr id="17" name="Freeform: Shape 17"/>
+                          <wps:cNvPr id="18" name="Freeform: Shape 17"/>
                           <wps:cNvSpPr/>
                           <wps:spPr>
                             <a:xfrm>
@@ -4433,7 +5743,7 @@
                           </wps:bodyPr>
                         </wps:wsp>
                         <wps:wsp>
-                          <wps:cNvPr id="18" name="Freeform: Shape 18"/>
+                          <wps:cNvPr id="19" name="Freeform: Shape 18"/>
                           <wps:cNvSpPr/>
                           <wps:spPr>
                             <a:xfrm>
@@ -4485,7 +5795,7 @@
                           </wps:bodyPr>
                         </wps:wsp>
                         <wps:wsp>
-                          <wps:cNvPr id="19" name="Freeform: Shape 19"/>
+                          <wps:cNvPr id="20" name="Freeform: Shape 19"/>
                           <wps:cNvSpPr/>
                           <wps:spPr>
                             <a:xfrm>
@@ -4591,7 +5901,7 @@
                           </wps:bodyPr>
                         </wps:wsp>
                         <wps:wsp>
-                          <wps:cNvPr id="20" name="Freeform: Shape 20"/>
+                          <wps:cNvPr id="21" name="Freeform: Shape 20"/>
                           <wps:cNvSpPr/>
                           <wps:spPr>
                             <a:xfrm>
@@ -4697,7 +6007,7 @@
                           </wps:bodyPr>
                         </wps:wsp>
                         <wps:wsp>
-                          <wps:cNvPr id="21" name="Freeform: Shape 21"/>
+                          <wps:cNvPr id="22" name="Freeform: Shape 21"/>
                           <wps:cNvSpPr/>
                           <wps:spPr>
                             <a:xfrm>
@@ -4815,7 +6125,7 @@
                           </wps:bodyPr>
                         </wps:wsp>
                         <wps:wsp>
-                          <wps:cNvPr id="22" name="Freeform: Shape 22"/>
+                          <wps:cNvPr id="23" name="Freeform: Shape 22"/>
                           <wps:cNvSpPr/>
                           <wps:spPr>
                             <a:xfrm>
@@ -4933,7 +6243,7 @@
                           </wps:bodyPr>
                         </wps:wsp>
                         <wps:wsp>
-                          <wps:cNvPr id="23" name="Freeform: Shape 23"/>
+                          <wps:cNvPr id="32" name="Freeform: Shape 23"/>
                           <wps:cNvSpPr/>
                           <wps:spPr>
                             <a:xfrm>
@@ -5034,9 +6344,9 @@
         </mc:Choice>
         <mc:Fallback>
           <w:pict>
-            <v:group w14:anchorId="7E022143" id="Group 54" o:spid="_x0000_s1037" style="position:absolute;left:0;text-align:left;margin-left:8.25pt;margin-top:1.5pt;width:234.95pt;height:189.25pt;z-index:-251656192;mso-wrap-distance-left:0;mso-wrap-distance-right:0;mso-position-horizontal-relative:page;mso-position-vertical-relative:page" coordorigin="38540,25781" coordsize="29840,24037" o:gfxdata="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">
-              <v:group id="Group 9" o:spid="_x0000_s1038" style="position:absolute;left:38540;top:25781;width:29839;height:24037" coordorigin="38540,25781" coordsize="29840,24037" o:gfxdata="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">
-                <v:rect id="Rectangle 10" o:spid="_x0000_s1039" style="position:absolute;left:38540;top:25781;width:29840;height:24037;visibility:visible;mso-wrap-style:square;v-text-anchor:middle" o:gfxdata="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" filled="f" stroked="f">
+            <v:group w14:anchorId="7E022143" id="Group 54" o:spid="_x0000_s1037" style="position:absolute;left:0;text-align:left;margin-left:8.25pt;margin-top:1.5pt;width:234.95pt;height:189.25pt;z-index:-251656192;mso-wrap-distance-left:0;mso-wrap-distance-right:0;mso-position-horizontal-relative:page;mso-position-vertical-relative:page" coordorigin="38540,25781" coordsize="29840,24037" o:gfxdata="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">
+              <v:group id="Group 9" o:spid="_x0000_s1038" style="position:absolute;left:38540;top:25781;width:29839;height:24037" coordorigin="38540,25781" coordsize="29840,24037" o:gfxdata="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">
+                <v:rect id="Rectangle 10" o:spid="_x0000_s1039" style="position:absolute;left:38540;top:25781;width:29840;height:24037;visibility:visible;mso-wrap-style:square;v-text-anchor:middle" o:gfxdata="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" filled="f" stroked="f">
                   <v:textbox inset="2.53958mm,2.53958mm,2.53958mm,2.53958mm">
                     <w:txbxContent>
                       <w:p>
@@ -5048,8 +6358,8 @@
                     </w:txbxContent>
                   </v:textbox>
                 </v:rect>
-                <v:group id="Group 11" o:spid="_x0000_s1040" style="position:absolute;left:38540;top:25781;width:29839;height:24037" coordorigin="10890,10860" coordsize="298,240" o:gfxdata="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">
-                  <v:rect id="Rectangle 12" o:spid="_x0000_s1041" style="position:absolute;left:10890;top:10860;width:299;height:240;visibility:visible;mso-wrap-style:square;v-text-anchor:middle" o:gfxdata="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" filled="f" stroked="f">
+                <v:group id="Group 11" o:spid="_x0000_s1040" style="position:absolute;left:38540;top:25781;width:29839;height:24037" coordorigin="10890,10860" coordsize="298,240" o:gfxdata="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">
+                  <v:rect id="Rectangle 12" o:spid="_x0000_s1041" style="position:absolute;left:10890;top:10860;width:299;height:240;visibility:visible;mso-wrap-style:square;v-text-anchor:middle" o:gfxdata="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" filled="f" stroked="f">
                     <v:textbox inset="2.53958mm,2.53958mm,2.53958mm,2.53958mm">
                       <w:txbxContent>
                         <w:p>
@@ -5061,16 +6371,16 @@
                       </w:txbxContent>
                     </v:textbox>
                   </v:rect>
-                  <v:shape id="Freeform: Shape 13" o:spid="_x0000_s1042" style="position:absolute;left:11154;top:10869;width:35;height:31;visibility:visible;mso-wrap-style:square;v-text-anchor:middle" coordsize="347459,302832" o:gfxdata="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" path="m261391,l86068,,,149822,86068,302832r175323,l347459,149822,261391,xm229514,248641r-111569,l60566,149822,117945,54191r111569,l286893,149822r-57379,98819xe" fillcolor="#dedddc" stroked="f">
+                  <v:shape id="Freeform: Shape 13" o:spid="_x0000_s1042" style="position:absolute;left:11154;top:10869;width:35;height:31;visibility:visible;mso-wrap-style:square;v-text-anchor:middle" coordsize="347459,302832" o:gfxdata="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" path="m261391,l86068,,,149822,86068,302832r175323,l347459,149822,261391,xm229514,248641r-111569,l60566,149822,117945,54191r111569,l286893,149822r-57379,98819xe" fillcolor="#dedddc" stroked="f">
                     <v:path arrowok="t" o:extrusionok="f"/>
                   </v:shape>
-                  <v:shape id="Freeform: Shape 14" o:spid="_x0000_s1043" style="position:absolute;left:10912;top:11069;width:35;height:31;visibility:visible;mso-wrap-style:square;v-text-anchor:middle" coordsize="357022,309207" o:gfxdata="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" path="m267767,l89256,,,156198,89256,309207r178511,l357022,156198,267767,xm239078,255016r-117945,l60566,156198,121133,54191r117945,l296456,156198r-57378,98818xe" fillcolor="#dedddc" stroked="f">
+                  <v:shape id="Freeform: Shape 14" o:spid="_x0000_s1043" style="position:absolute;left:10912;top:11069;width:35;height:31;visibility:visible;mso-wrap-style:square;v-text-anchor:middle" coordsize="357022,309207" o:gfxdata="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" path="m267767,l89256,,,156198,89256,309207r178511,l357022,156198,267767,xm239078,255016r-117945,l60566,156198,121133,54191r117945,l296456,156198r-57378,98818xe" fillcolor="#dedddc" stroked="f">
                     <v:path arrowok="t" o:extrusionok="f"/>
                   </v:shape>
-                  <v:shape id="Freeform: Shape 15" o:spid="_x0000_s1044" style="position:absolute;left:11100;top:10871;width:30;height:44;visibility:visible;mso-wrap-style:square;v-text-anchor:middle" coordsize="299644,433527" o:gfxdata="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" path="m,130695l76505,261391r149822,l299644,130695,226327,,76505,,,130695xm51003,130695l102006,47815r98819,l248641,130695r-47816,86068l102006,216763,51003,130695xm191262,392087r-79693,l111569,433527r79693,l191262,392087xm226327,280517r-149822,l76505,321957r149822,l226327,280517xm226327,337896r-149822,l76505,376148r149822,l226327,337896xe" fillcolor="#dedddc" stroked="f">
+                  <v:shape id="Freeform: Shape 15" o:spid="_x0000_s1044" style="position:absolute;left:11100;top:10871;width:30;height:44;visibility:visible;mso-wrap-style:square;v-text-anchor:middle" coordsize="299644,433527" o:gfxdata="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" path="m,130695l76505,261391r149822,l299644,130695,226327,,76505,,,130695xm51003,130695l102006,47815r98819,l248641,130695r-47816,86068l102006,216763,51003,130695xm191262,392087r-79693,l111569,433527r79693,l191262,392087xm226327,280517r-149822,l76505,321957r149822,l226327,280517xm226327,337896r-149822,l76505,376148r149822,l226327,337896xe" fillcolor="#dedddc" stroked="f">
                     <v:path arrowok="t" o:extrusionok="f"/>
                   </v:shape>
-                  <v:shape id="Freeform: Shape 16" o:spid="_x0000_s1045" style="position:absolute;left:10982;top:10949;width:30;height:30;visibility:visible;mso-wrap-style:square;v-text-anchor:middle" coordsize="93,94" o:spt="100" o:gfxdata="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" adj="-11796480,,5400" path="m47,c21,,,21,,47,,73,21,94,47,94,72,94,93,73,93,47,93,21,72,,47,xm6,50v14,,14,,14,c21,55,21,59,22,64,9,64,9,64,9,64,7,59,6,55,6,50xm49,23c49,6,49,6,49,6v6,2,11,8,14,17l49,23xm65,29v1,5,2,10,2,15c49,44,49,44,49,44v,-15,,-15,,-15l65,29xm44,6v,17,,17,,17c30,23,30,23,30,23,33,14,38,8,44,6xm44,29v,15,,15,,15c26,44,26,44,26,44v,-5,1,-10,2,-15l44,29xm20,44c6,44,6,44,6,44,6,39,7,34,10,29v12,,12,,12,c21,34,21,39,20,44xm26,50v18,,18,,18,c44,64,44,64,44,64v-16,,-16,,-16,c27,59,26,55,26,50xm44,70v,17,,17,,17c38,86,33,79,30,70r14,xm49,87v,-17,,-17,,-17c63,70,63,70,63,70,60,79,55,86,49,87xm49,64v,-14,,-14,,-14c67,50,67,50,67,50v,5,-1,9,-2,14l49,64xm73,50v14,,14,,14,c87,55,86,59,84,64v-13,,-13,,-13,c72,59,72,55,73,50xm73,44c72,39,72,34,71,29v12,,12,,12,c86,34,87,39,87,44r-14,xm80,23v-11,,-11,,-11,c67,18,65,13,62,9v7,3,14,8,18,14xm31,9v-3,4,-5,9,-7,14c13,23,13,23,13,23,18,17,24,12,31,9xm12,70v12,,12,,12,c25,76,28,81,31,85,23,82,17,76,12,70xm62,85v3,-4,6,-9,7,-15c81,70,81,70,81,70,76,76,70,82,62,85xe" fillcolor="#dedddc" stroked="f">
+                  <v:shape id="Freeform: Shape 16" o:spid="_x0000_s1045" style="position:absolute;left:10982;top:10949;width:30;height:30;visibility:visible;mso-wrap-style:square;v-text-anchor:middle" coordsize="93,94" o:spt="100" o:gfxdata="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" adj="-11796480,,5400" path="m47,c21,,,21,,47,,73,21,94,47,94,72,94,93,73,93,47,93,21,72,,47,xm6,50v14,,14,,14,c21,55,21,59,22,64,9,64,9,64,9,64,7,59,6,55,6,50xm49,23c49,6,49,6,49,6v6,2,11,8,14,17l49,23xm65,29v1,5,2,10,2,15c49,44,49,44,49,44v,-15,,-15,,-15l65,29xm44,6v,17,,17,,17c30,23,30,23,30,23,33,14,38,8,44,6xm44,29v,15,,15,,15c26,44,26,44,26,44v,-5,1,-10,2,-15l44,29xm20,44c6,44,6,44,6,44,6,39,7,34,10,29v12,,12,,12,c21,34,21,39,20,44xm26,50v18,,18,,18,c44,64,44,64,44,64v-16,,-16,,-16,c27,59,26,55,26,50xm44,70v,17,,17,,17c38,86,33,79,30,70r14,xm49,87v,-17,,-17,,-17c63,70,63,70,63,70,60,79,55,86,49,87xm49,64v,-14,,-14,,-14c67,50,67,50,67,50v,5,-1,9,-2,14l49,64xm73,50v14,,14,,14,c87,55,86,59,84,64v-13,,-13,,-13,c72,59,72,55,73,50xm73,44c72,39,72,34,71,29v12,,12,,12,c86,34,87,39,87,44r-14,xm80,23v-11,,-11,,-11,c67,18,65,13,62,9v7,3,14,8,18,14xm31,9v-3,4,-5,9,-7,14c13,23,13,23,13,23,18,17,24,12,31,9xm12,70v12,,12,,12,c25,76,28,81,31,85,23,82,17,76,12,70xm62,85v3,-4,6,-9,7,-15c81,70,81,70,81,70,76,76,70,82,62,85xe" fillcolor="#dedddc" stroked="f">
                     <v:stroke joinstyle="miter"/>
                     <v:formulas/>
                     <v:path arrowok="t" o:extrusionok="f" o:connecttype="custom" textboxrect="0,0,93,94"/>
@@ -5085,7 +6395,7 @@
                       </w:txbxContent>
                     </v:textbox>
                   </v:shape>
-                  <v:shape id="Freeform: Shape 17" o:spid="_x0000_s1046" style="position:absolute;left:11078;top:10860;width:75;height:64;visibility:visible;mso-wrap-style:square;v-text-anchor:middle" coordsize="233,202" o:spt="100" o:gfxdata="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" adj="-11796480,,5400" path="m59,c,101,,101,,101,59,202,59,202,59,202v116,,116,,116,c233,101,233,101,233,101,175,,175,,175,l59,xm170,8v3,4,52,89,54,93c222,105,173,190,170,194v-4,,-102,,-107,c61,190,12,105,10,101,12,97,61,12,63,8v5,,103,,107,xe" fillcolor="#dedddc" stroked="f">
+                  <v:shape id="Freeform: Shape 17" o:spid="_x0000_s1046" style="position:absolute;left:11078;top:10860;width:75;height:64;visibility:visible;mso-wrap-style:square;v-text-anchor:middle" coordsize="233,202" o:spt="100" o:gfxdata="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" adj="-11796480,,5400" path="m59,c,101,,101,,101,59,202,59,202,59,202v116,,116,,116,c233,101,233,101,233,101,175,,175,,175,l59,xm170,8v3,4,52,89,54,93c222,105,173,190,170,194v-4,,-102,,-107,c61,190,12,105,10,101,12,97,61,12,63,8v5,,103,,107,xe" fillcolor="#dedddc" stroked="f">
                     <v:stroke joinstyle="miter"/>
                     <v:formulas/>
                     <v:path arrowok="t" o:extrusionok="f" o:connecttype="custom" textboxrect="0,0,233,202"/>
@@ -5100,10 +6410,10 @@
                       </w:txbxContent>
                     </v:textbox>
                   </v:shape>
-                  <v:shape id="Freeform: Shape 18" o:spid="_x0000_s1047" style="position:absolute;left:11021;top:10898;width:71;height:62;visibility:visible;mso-wrap-style:square;v-text-anchor:middle" coordsize="710857,618413" o:gfxdata="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" path="m178511,618413l,309207,178511,,532346,,710857,309207,532346,618413r-353835,xe" fillcolor="#dedddc" stroked="f">
+                  <v:shape id="Freeform: Shape 18" o:spid="_x0000_s1047" style="position:absolute;left:11021;top:10898;width:71;height:62;visibility:visible;mso-wrap-style:square;v-text-anchor:middle" coordsize="710857,618413" o:gfxdata="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" path="m178511,618413l,309207,178511,,532346,,710857,309207,532346,618413r-353835,xe" fillcolor="#dedddc" stroked="f">
                     <v:path arrowok="t" o:extrusionok="f"/>
                   </v:shape>
-                  <v:shape id="Freeform: Shape 19" o:spid="_x0000_s1048" style="position:absolute;left:10960;top:10932;width:73;height:65;visibility:visible;mso-wrap-style:square;v-text-anchor:middle" coordsize="232,202" o:spt="100" o:gfxdata="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" adj="-11796480,,5400" path="m58,c,101,,101,,101,58,202,58,202,58,202v116,,116,,116,c232,101,232,101,232,101,174,,174,,174,l58,xm170,8v2,4,51,89,53,93c221,105,172,190,170,194v-5,,-103,,-108,c60,190,11,105,9,101,11,97,60,12,62,8v5,,103,,108,xe" fillcolor="#dedddc" stroked="f">
+                  <v:shape id="Freeform: Shape 19" o:spid="_x0000_s1048" style="position:absolute;left:10960;top:10932;width:73;height:65;visibility:visible;mso-wrap-style:square;v-text-anchor:middle" coordsize="232,202" o:spt="100" o:gfxdata="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" adj="-11796480,,5400" path="m58,c,101,,101,,101,58,202,58,202,58,202v116,,116,,116,c232,101,232,101,232,101,174,,174,,174,l58,xm170,8v2,4,51,89,53,93c221,105,172,190,170,194v-5,,-103,,-108,c60,190,11,105,9,101,11,97,60,12,62,8v5,,103,,108,xe" fillcolor="#dedddc" stroked="f">
                     <v:stroke joinstyle="miter"/>
                     <v:formulas/>
                     <v:path arrowok="t" o:extrusionok="f" o:connecttype="custom" textboxrect="0,0,232,202"/>
@@ -5118,7 +6428,7 @@
                       </w:txbxContent>
                     </v:textbox>
                   </v:shape>
-                  <v:shape id="Freeform: Shape 20" o:spid="_x0000_s1049" style="position:absolute;left:10960;top:10862;width:73;height:64;visibility:visible;mso-wrap-style:square;v-text-anchor:middle" coordsize="232,202" o:spt="100" o:gfxdata="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" adj="-11796480,,5400" path="m58,c,101,,101,,101,58,202,58,202,58,202v116,,116,,116,c232,101,232,101,232,101,174,,174,,174,l58,xm170,8v2,4,51,89,53,93c221,105,172,190,170,194v-5,,-103,,-108,c60,190,11,105,9,101,11,97,60,12,62,8v5,,103,,108,xe" fillcolor="#dedddc" stroked="f">
+                  <v:shape id="Freeform: Shape 20" o:spid="_x0000_s1049" style="position:absolute;left:10960;top:10862;width:73;height:64;visibility:visible;mso-wrap-style:square;v-text-anchor:middle" coordsize="232,202" o:spt="100" o:gfxdata="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" adj="-11796480,,5400" path="m58,c,101,,101,,101,58,202,58,202,58,202v116,,116,,116,c232,101,232,101,232,101,174,,174,,174,l58,xm170,8v2,4,51,89,53,93c221,105,172,190,170,194v-5,,-103,,-108,c60,190,11,105,9,101,11,97,60,12,62,8v5,,103,,108,xe" fillcolor="#dedddc" stroked="f">
                     <v:stroke joinstyle="miter"/>
                     <v:formulas/>
                     <v:path arrowok="t" o:extrusionok="f" o:connecttype="custom" textboxrect="0,0,232,202"/>
@@ -5133,7 +6443,7 @@
                       </w:txbxContent>
                     </v:textbox>
                   </v:shape>
-                  <v:shape id="Freeform: Shape 21" o:spid="_x0000_s1050" style="position:absolute;left:11052;top:10916;width:28;height:15;visibility:visible;mso-wrap-style:square;v-text-anchor:middle" coordsize="89,48" o:spt="100" o:gfxdata="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" adj="-11796480,,5400" path="m49,48c89,24,89,24,89,24,49,,49,,49,v,,,11,,14c44,14,,14,,14,,34,,34,,34v,,44,,49,c49,37,49,48,49,48xm6,28v,-3,,-5,,-8c11,20,55,20,55,20v,,,-6,,-9c60,14,72,21,78,24,72,27,60,34,55,37v,-3,,-9,,-9c55,28,11,28,6,28xe" fillcolor="#fffffe" stroked="f">
+                  <v:shape id="Freeform: Shape 21" o:spid="_x0000_s1050" style="position:absolute;left:11052;top:10916;width:28;height:15;visibility:visible;mso-wrap-style:square;v-text-anchor:middle" coordsize="89,48" o:spt="100" o:gfxdata="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" adj="-11796480,,5400" path="m49,48c89,24,89,24,89,24,49,,49,,49,v,,,11,,14c44,14,,14,,14,,34,,34,,34v,,44,,49,c49,37,49,48,49,48xm6,28v,-3,,-5,,-8c11,20,55,20,55,20v,,,-6,,-9c60,14,72,21,78,24,72,27,60,34,55,37v,-3,,-9,,-9c55,28,11,28,6,28xe" fillcolor="#fffffe" stroked="f">
                     <v:stroke joinstyle="miter"/>
                     <v:formulas/>
                     <v:path arrowok="t" o:extrusionok="f" o:connecttype="custom" textboxrect="0,0,89,48"/>
@@ -5148,7 +6458,7 @@
                       </w:txbxContent>
                     </v:textbox>
                   </v:shape>
-                  <v:shape id="Freeform: Shape 22" o:spid="_x0000_s1051" style="position:absolute;left:11032;top:10925;width:33;height:17;visibility:visible;mso-wrap-style:square;v-text-anchor:middle" coordsize="102,54" o:spt="100" o:gfxdata="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" adj="-11796480,,5400" path="m46,38v6,,56,,56,c102,16,102,16,102,16v,,-50,,-56,c46,12,46,,46,,,27,,27,,27,46,54,46,54,46,54v,,,-12,,-16xm40,31v,,,7,,11c33,38,20,31,14,27,20,23,33,15,40,12v,3,,10,,10c40,22,90,22,96,22v,3,,6,,9c90,31,40,31,40,31xe" fillcolor="#fffffe" stroked="f">
+                  <v:shape id="Freeform: Shape 22" o:spid="_x0000_s1051" style="position:absolute;left:11032;top:10925;width:33;height:17;visibility:visible;mso-wrap-style:square;v-text-anchor:middle" coordsize="102,54" o:spt="100" o:gfxdata="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" adj="-11796480,,5400" path="m46,38v6,,56,,56,c102,16,102,16,102,16v,,-50,,-56,c46,12,46,,46,,,27,,27,,27,46,54,46,54,46,54v,,,-12,,-16xm40,31v,,,7,,11c33,38,20,31,14,27,20,23,33,15,40,12v,3,,10,,10c40,22,90,22,96,22v,3,,6,,9c90,31,40,31,40,31xe" fillcolor="#fffffe" stroked="f">
                     <v:stroke joinstyle="miter"/>
                     <v:formulas/>
                     <v:path arrowok="t" o:extrusionok="f" o:connecttype="custom" textboxrect="0,0,102,54"/>
@@ -5163,7 +6473,7 @@
                       </w:txbxContent>
                     </v:textbox>
                   </v:shape>
-                  <v:shape id="Freeform: Shape 23" o:spid="_x0000_s1052" style="position:absolute;left:10890;top:10940;width:84;height:124;visibility:visible;mso-wrap-style:square;v-text-anchor:middle" coordsize="263,387" o:spt="100" o:gfxdata="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" adj="-11796480,,5400" path="m263,194c151,,151,,151,,,,,,,,,8,,8,,8v55,,144,,147,c149,12,252,190,254,194v-2,3,-105,181,-107,185c144,379,55,379,,379v,8,,8,,8c151,387,151,387,151,387l263,194xe" fillcolor="#dedddc" stroked="f">
+                  <v:shape id="Freeform: Shape 23" o:spid="_x0000_s1052" style="position:absolute;left:10890;top:10940;width:84;height:124;visibility:visible;mso-wrap-style:square;v-text-anchor:middle" coordsize="263,387" o:spt="100" o:gfxdata="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" adj="-11796480,,5400" path="m263,194c151,,151,,151,,,,,,,,,8,,8,,8v55,,144,,147,c149,12,252,190,254,194v-2,3,-105,181,-107,185c144,379,55,379,,379v,8,,8,,8c151,387,151,387,151,387l263,194xe" fillcolor="#dedddc" stroked="f">
                     <v:stroke joinstyle="miter"/>
                     <v:formulas/>
                     <v:path arrowok="t" o:extrusionok="f" o:connecttype="custom" textboxrect="0,0,263,387"/>
@@ -8389,12 +9699,24 @@
 </file>
 
 <file path=customXml/item1.xml><?xml version="1.0" encoding="utf-8"?>
+<b:Sources xmlns:b="http://schemas.openxmlformats.org/officeDocument/2006/bibliography" xmlns="http://schemas.openxmlformats.org/officeDocument/2006/bibliography" SelectedStyle="\APASixthEditionOfficeOnline.xsl" StyleName="APA" Version="6"/>
+</file>
+
+<file path=customXml/item2.xml><?xml version="1.0" encoding="utf-8"?>
 <go:gDocsCustomXmlDataStorage xmlns:go="http://customooxmlschemas.google.com/" xmlns:r="http://schemas.openxmlformats.org/officeDocument/2006/relationships" uri="GoogleDocsCustomDataVersion1">
   <go:docsCustomData xmlns:go="http://customooxmlschemas.google.com/" roundtripDataSignature="AMtx7mh36h/0L3SZpGwLXgm7UeJPwRKJSQ==">AMUW2mWs0lq9S67k0TQxFWwbr4ks2KJRVCYcw3lc2UApa46PrWOXOWfwp/7g0XV3brLM7unO1Mo4rUsyVfpap2tWwSZ8gvFC96IiZ8aVWiJu0P7sPeJJ9w8TiQDkab4XM8VIzFqZEG2gp6IFJKgirDQngTfJwnlN1Yi61Yvs0ufGmoavlxUs59D608ZvHcJYAH353tjBi+XtIIq8X6J2LllhkH7IixlrnPyDZISfYlBYbTcmvThYfJtGeLDH9OF9Hr5OGYszvN8IAytMHjWnpBEO+b028KPRS3vXCmLaOqDnZvOCuc5cxFZMMqAO1AiAacY91ZqBtTLWMrmAF95iVLCpj54uhYtM0HMO6Ht4WUgj/je9DV70bB9eA3xIIeLSYKLBPHxPtN6SwQjBkzucGgQ+DsLQCFcwvnhcNMN5kJc+fdypY44YqeE=</go:docsCustomData>
 </go:gDocsCustomXmlDataStorage>
 </file>
 
 <file path=customXml/itemProps1.xml><?xml version="1.0" encoding="utf-8"?>
+<ds:datastoreItem xmlns:ds="http://schemas.openxmlformats.org/officeDocument/2006/customXml" ds:itemID="{36D28D71-9D5D-4CFB-B17F-E9A15984ED6D}">
+  <ds:schemaRefs>
+    <ds:schemaRef ds:uri="http://schemas.openxmlformats.org/officeDocument/2006/bibliography"/>
+  </ds:schemaRefs>
+</ds:datastoreItem>
+</file>
+
+<file path=customXml/itemProps2.xml><?xml version="1.0" encoding="utf-8"?>
 <ds:datastoreItem xmlns:ds="http://schemas.openxmlformats.org/officeDocument/2006/customXml" ds:itemID="{11111111-1234-1234-1234-123412341234}">
   <ds:schemaRefs>
     <ds:schemaRef ds:uri="http://customooxmlschemas.google.com/"/>
